--- a/Labs/1. HTML, CSS/3. CSS.docx
+++ b/Labs/1. HTML, CSS/3. CSS.docx
@@ -1,14 +1,13 @@
 
 <file path=word/document.xml><?xml version="1.0" encoding="utf-8"?>
-<w:document xmlns:wpc="http://schemas.microsoft.com/office/word/2010/wordprocessingCanvas" xmlns:cx="http://schemas.microsoft.com/office/drawing/2014/chartex" xmlns:cx1="http://schemas.microsoft.com/office/drawing/2015/9/8/chartex" xmlns:cx2="http://schemas.microsoft.com/office/drawing/2015/10/21/chartex" xmlns:mc="http://schemas.openxmlformats.org/markup-compatibility/2006" xmlns:o="urn:schemas-microsoft-com:office:office" xmlns:r="http://schemas.openxmlformats.org/officeDocument/2006/relationships" xmlns:m="http://schemas.openxmlformats.org/officeDocument/2006/math" xmlns:v="urn:schemas-microsoft-com:vml" xmlns:wp14="http://schemas.microsoft.com/office/word/2010/wordprocessingDrawing" xmlns:wp="http://schemas.openxmlformats.org/drawingml/2006/wordprocessingDrawing" xmlns:w10="urn:schemas-microsoft-com:office:word" xmlns:w="http://schemas.openxmlformats.org/wordprocessingml/2006/main" xmlns:w14="http://schemas.microsoft.com/office/word/2010/wordml" xmlns:w15="http://schemas.microsoft.com/office/word/2012/wordml" xmlns:w16se="http://schemas.microsoft.com/office/word/2015/wordml/symex" xmlns:wpg="http://schemas.microsoft.com/office/word/2010/wordprocessingGroup" xmlns:wpi="http://schemas.microsoft.com/office/word/2010/wordprocessingInk" xmlns:wne="http://schemas.microsoft.com/office/word/2006/wordml" xmlns:wps="http://schemas.microsoft.com/office/word/2010/wordprocessingShape" mc:Ignorable="w14 w15 w16se wp14">
+<w:document xmlns:wpc="http://schemas.microsoft.com/office/word/2010/wordprocessingCanvas" xmlns:cx="http://schemas.microsoft.com/office/drawing/2014/chartex" xmlns:cx1="http://schemas.microsoft.com/office/drawing/2015/9/8/chartex" xmlns:cx2="http://schemas.microsoft.com/office/drawing/2015/10/21/chartex" xmlns:cx3="http://schemas.microsoft.com/office/drawing/2016/5/9/chartex" xmlns:cx4="http://schemas.microsoft.com/office/drawing/2016/5/10/chartex" xmlns:cx5="http://schemas.microsoft.com/office/drawing/2016/5/11/chartex" xmlns:mc="http://schemas.openxmlformats.org/markup-compatibility/2006" xmlns:o="urn:schemas-microsoft-com:office:office" xmlns:r="http://schemas.openxmlformats.org/officeDocument/2006/relationships" xmlns:m="http://schemas.openxmlformats.org/officeDocument/2006/math" xmlns:v="urn:schemas-microsoft-com:vml" xmlns:wp14="http://schemas.microsoft.com/office/word/2010/wordprocessingDrawing" xmlns:wp="http://schemas.openxmlformats.org/drawingml/2006/wordprocessingDrawing" xmlns:w10="urn:schemas-microsoft-com:office:word" xmlns:w="http://schemas.openxmlformats.org/wordprocessingml/2006/main" xmlns:w14="http://schemas.microsoft.com/office/word/2010/wordml" xmlns:w15="http://schemas.microsoft.com/office/word/2012/wordml" xmlns:w16se="http://schemas.microsoft.com/office/word/2015/wordml/symex" xmlns:wpg="http://schemas.microsoft.com/office/word/2010/wordprocessingGroup" xmlns:wpi="http://schemas.microsoft.com/office/word/2010/wordprocessingInk" xmlns:wne="http://schemas.microsoft.com/office/word/2006/wordml" xmlns:wps="http://schemas.microsoft.com/office/word/2010/wordprocessingShape" mc:Ignorable="w14 w15 w16se wp14">
   <w:body>
     <w:p>
       <w:pPr>
         <w:pStyle w:val="Title"/>
       </w:pPr>
-      <w:r>
-        <w:t xml:space="preserve">III. </w:t>
-      </w:r>
+      <w:bookmarkStart w:id="0" w:name="_GoBack"/>
+      <w:bookmarkEnd w:id="0"/>
       <w:r>
         <w:t xml:space="preserve">Cascading Style Sheets - </w:t>
       </w:r>
@@ -1759,13 +1758,7 @@
         <w:rPr>
           <w:rStyle w:val="mw-headline"/>
         </w:rPr>
-        <w:t xml:space="preserve">Try the universal selector </w:t>
-      </w:r>
-      <w:r>
-        <w:rPr>
-          <w:rStyle w:val="mw-headline"/>
-        </w:rPr>
-        <w:t xml:space="preserve">in </w:t>
+        <w:t xml:space="preserve">Try the universal selector in </w:t>
       </w:r>
       <w:r>
         <w:t>JSFiddle</w:t>
@@ -2818,8 +2811,6 @@
       <w:r>
         <w:t>CSS layout model - boxes borders margins padding</w:t>
       </w:r>
-      <w:bookmarkStart w:id="0" w:name="_GoBack"/>
-      <w:bookmarkEnd w:id="0"/>
     </w:p>
     <w:p>
       <w:pPr>
@@ -2984,6 +2975,7 @@
                 <w:szCs w:val="20"/>
                 <w:highlight w:val="white"/>
               </w:rPr>
+              <w:lastRenderedPageBreak/>
               <w:t xml:space="preserve">    margin-right</w:t>
             </w:r>
             <w:r>
@@ -3673,6 +3665,7 @@
         <w:pStyle w:val="Activity"/>
       </w:pPr>
       <w:r>
+        <w:lastRenderedPageBreak/>
         <w:t>Assignment</w:t>
       </w:r>
     </w:p>
@@ -3887,7 +3880,6 @@
           <w:i w:val="0"/>
           <w:iCs w:val="0"/>
         </w:rPr>
-        <w:lastRenderedPageBreak/>
         <w:t>Floats and clearing</w:t>
       </w:r>
     </w:p>
@@ -3921,10 +3913,7 @@
         <w:t>float</w:t>
       </w:r>
       <w:r>
-        <w:t xml:space="preserve"> CSS property specifies that an element should be taken from the normal flow and placed along the left or right side of its container, where text and inline elements will wrap around it</w:t>
-      </w:r>
-      <w:r>
-        <w:t xml:space="preserve"> </w:t>
+        <w:t xml:space="preserve"> CSS property specifies that an element should be taken from the normal flow and placed along the left or right side of its container, where text and inline elements will wrap around it </w:t>
       </w:r>
       <w:r>
         <w:fldChar w:fldCharType="begin"/>
@@ -4237,19 +4226,7 @@
                 <w:rPr>
                   <w:rStyle w:val="Hyperlink"/>
                 </w:rPr>
-                <w:t>W3C WebEd</w:t>
-              </w:r>
-              <w:r>
-                <w:rPr>
-                  <w:rStyle w:val="Hyperlink"/>
-                </w:rPr>
-                <w:t xml:space="preserve"> </w:t>
-              </w:r>
-              <w:r>
-                <w:rPr>
-                  <w:rStyle w:val="Hyperlink"/>
-                </w:rPr>
-                <w:t>- CSS</w:t>
+                <w:t>W3C WebEd - CSS</w:t>
               </w:r>
             </w:hyperlink>
             <w:r>
@@ -4645,6 +4622,7 @@
                 <w:szCs w:val="20"/>
                 <w:highlight w:val="white"/>
               </w:rPr>
+              <w:lastRenderedPageBreak/>
               <w:t>&lt;/head&gt;</w:t>
             </w:r>
           </w:p>
@@ -5333,7 +5311,6 @@
                 <w:szCs w:val="20"/>
                 <w:highlight w:val="white"/>
               </w:rPr>
-              <w:lastRenderedPageBreak/>
               <w:tab/>
             </w:r>
             <w:r>
@@ -8087,6 +8064,7 @@
                 <w:szCs w:val="20"/>
                 <w:highlight w:val="white"/>
               </w:rPr>
+              <w:lastRenderedPageBreak/>
               <w:t>}</w:t>
             </w:r>
           </w:p>
@@ -8506,7 +8484,6 @@
                 <w:szCs w:val="20"/>
                 <w:highlight w:val="white"/>
               </w:rPr>
-              <w:lastRenderedPageBreak/>
               <w:tab/>
               <w:t>border</w:t>
             </w:r>
@@ -10102,6 +10079,7 @@
                 <w:szCs w:val="20"/>
                 <w:highlight w:val="white"/>
               </w:rPr>
+              <w:lastRenderedPageBreak/>
               <w:t>}</w:t>
             </w:r>
           </w:p>
@@ -10521,7 +10499,6 @@
                 <w:szCs w:val="20"/>
                 <w:highlight w:val="white"/>
               </w:rPr>
-              <w:lastRenderedPageBreak/>
               <w:tab/>
               <w:t>display</w:t>
             </w:r>
@@ -11519,7 +11496,7 @@
 </file>
 
 <file path=word/endnotes.xml><?xml version="1.0" encoding="utf-8"?>
-<w:endnotes xmlns:wpc="http://schemas.microsoft.com/office/word/2010/wordprocessingCanvas" xmlns:cx="http://schemas.microsoft.com/office/drawing/2014/chartex" xmlns:cx1="http://schemas.microsoft.com/office/drawing/2015/9/8/chartex" xmlns:cx2="http://schemas.microsoft.com/office/drawing/2015/10/21/chartex" xmlns:mc="http://schemas.openxmlformats.org/markup-compatibility/2006" xmlns:o="urn:schemas-microsoft-com:office:office" xmlns:r="http://schemas.openxmlformats.org/officeDocument/2006/relationships" xmlns:m="http://schemas.openxmlformats.org/officeDocument/2006/math" xmlns:v="urn:schemas-microsoft-com:vml" xmlns:wp14="http://schemas.microsoft.com/office/word/2010/wordprocessingDrawing" xmlns:wp="http://schemas.openxmlformats.org/drawingml/2006/wordprocessingDrawing" xmlns:w10="urn:schemas-microsoft-com:office:word" xmlns:w="http://schemas.openxmlformats.org/wordprocessingml/2006/main" xmlns:w14="http://schemas.microsoft.com/office/word/2010/wordml" xmlns:w15="http://schemas.microsoft.com/office/word/2012/wordml" xmlns:w16se="http://schemas.microsoft.com/office/word/2015/wordml/symex" xmlns:wpg="http://schemas.microsoft.com/office/word/2010/wordprocessingGroup" xmlns:wpi="http://schemas.microsoft.com/office/word/2010/wordprocessingInk" xmlns:wne="http://schemas.microsoft.com/office/word/2006/wordml" xmlns:wps="http://schemas.microsoft.com/office/word/2010/wordprocessingShape" mc:Ignorable="w14 w15 w16se wp14">
+<w:endnotes xmlns:wpc="http://schemas.microsoft.com/office/word/2010/wordprocessingCanvas" xmlns:cx="http://schemas.microsoft.com/office/drawing/2014/chartex" xmlns:cx1="http://schemas.microsoft.com/office/drawing/2015/9/8/chartex" xmlns:cx2="http://schemas.microsoft.com/office/drawing/2015/10/21/chartex" xmlns:cx3="http://schemas.microsoft.com/office/drawing/2016/5/9/chartex" xmlns:cx4="http://schemas.microsoft.com/office/drawing/2016/5/10/chartex" xmlns:cx5="http://schemas.microsoft.com/office/drawing/2016/5/11/chartex" xmlns:mc="http://schemas.openxmlformats.org/markup-compatibility/2006" xmlns:o="urn:schemas-microsoft-com:office:office" xmlns:r="http://schemas.openxmlformats.org/officeDocument/2006/relationships" xmlns:m="http://schemas.openxmlformats.org/officeDocument/2006/math" xmlns:v="urn:schemas-microsoft-com:vml" xmlns:wp14="http://schemas.microsoft.com/office/word/2010/wordprocessingDrawing" xmlns:wp="http://schemas.openxmlformats.org/drawingml/2006/wordprocessingDrawing" xmlns:w10="urn:schemas-microsoft-com:office:word" xmlns:w="http://schemas.openxmlformats.org/wordprocessingml/2006/main" xmlns:w14="http://schemas.microsoft.com/office/word/2010/wordml" xmlns:w15="http://schemas.microsoft.com/office/word/2012/wordml" xmlns:w16se="http://schemas.microsoft.com/office/word/2015/wordml/symex" xmlns:wpg="http://schemas.microsoft.com/office/word/2010/wordprocessingGroup" xmlns:wpi="http://schemas.microsoft.com/office/word/2010/wordprocessingInk" xmlns:wne="http://schemas.microsoft.com/office/word/2006/wordml" xmlns:wps="http://schemas.microsoft.com/office/word/2010/wordprocessingShape" mc:Ignorable="w14 w15 w16se wp14">
   <w:endnote w:type="separator" w:id="-1">
     <w:p>
       <w:pPr>
@@ -11544,7 +11521,7 @@
 </file>
 
 <file path=word/footer1.xml><?xml version="1.0" encoding="utf-8"?>
-<w:ftr xmlns:wpc="http://schemas.microsoft.com/office/word/2010/wordprocessingCanvas" xmlns:cx="http://schemas.microsoft.com/office/drawing/2014/chartex" xmlns:cx1="http://schemas.microsoft.com/office/drawing/2015/9/8/chartex" xmlns:cx2="http://schemas.microsoft.com/office/drawing/2015/10/21/chartex" xmlns:mc="http://schemas.openxmlformats.org/markup-compatibility/2006" xmlns:o="urn:schemas-microsoft-com:office:office" xmlns:r="http://schemas.openxmlformats.org/officeDocument/2006/relationships" xmlns:m="http://schemas.openxmlformats.org/officeDocument/2006/math" xmlns:v="urn:schemas-microsoft-com:vml" xmlns:wp14="http://schemas.microsoft.com/office/word/2010/wordprocessingDrawing" xmlns:wp="http://schemas.openxmlformats.org/drawingml/2006/wordprocessingDrawing" xmlns:w10="urn:schemas-microsoft-com:office:word" xmlns:w="http://schemas.openxmlformats.org/wordprocessingml/2006/main" xmlns:w14="http://schemas.microsoft.com/office/word/2010/wordml" xmlns:w15="http://schemas.microsoft.com/office/word/2012/wordml" xmlns:w16se="http://schemas.microsoft.com/office/word/2015/wordml/symex" xmlns:wpg="http://schemas.microsoft.com/office/word/2010/wordprocessingGroup" xmlns:wpi="http://schemas.microsoft.com/office/word/2010/wordprocessingInk" xmlns:wne="http://schemas.microsoft.com/office/word/2006/wordml" xmlns:wps="http://schemas.microsoft.com/office/word/2010/wordprocessingShape" mc:Ignorable="w14 w15 w16se wp14">
+<w:ftr xmlns:wpc="http://schemas.microsoft.com/office/word/2010/wordprocessingCanvas" xmlns:cx="http://schemas.microsoft.com/office/drawing/2014/chartex" xmlns:cx1="http://schemas.microsoft.com/office/drawing/2015/9/8/chartex" xmlns:cx2="http://schemas.microsoft.com/office/drawing/2015/10/21/chartex" xmlns:cx3="http://schemas.microsoft.com/office/drawing/2016/5/9/chartex" xmlns:cx4="http://schemas.microsoft.com/office/drawing/2016/5/10/chartex" xmlns:cx5="http://schemas.microsoft.com/office/drawing/2016/5/11/chartex" xmlns:mc="http://schemas.openxmlformats.org/markup-compatibility/2006" xmlns:o="urn:schemas-microsoft-com:office:office" xmlns:r="http://schemas.openxmlformats.org/officeDocument/2006/relationships" xmlns:m="http://schemas.openxmlformats.org/officeDocument/2006/math" xmlns:v="urn:schemas-microsoft-com:vml" xmlns:wp14="http://schemas.microsoft.com/office/word/2010/wordprocessingDrawing" xmlns:wp="http://schemas.openxmlformats.org/drawingml/2006/wordprocessingDrawing" xmlns:w10="urn:schemas-microsoft-com:office:word" xmlns:w="http://schemas.openxmlformats.org/wordprocessingml/2006/main" xmlns:w14="http://schemas.microsoft.com/office/word/2010/wordml" xmlns:w15="http://schemas.microsoft.com/office/word/2012/wordml" xmlns:w16se="http://schemas.microsoft.com/office/word/2015/wordml/symex" xmlns:wpg="http://schemas.microsoft.com/office/word/2010/wordprocessingGroup" xmlns:wpi="http://schemas.microsoft.com/office/word/2010/wordprocessingInk" xmlns:wne="http://schemas.microsoft.com/office/word/2006/wordml" xmlns:wps="http://schemas.microsoft.com/office/word/2010/wordprocessingShape" mc:Ignorable="w14 w15 w16se wp14">
   <w:sdt>
     <w:sdtPr>
       <w:id w:val="1818987492"/>
@@ -11577,7 +11554,7 @@
           <w:rPr>
             <w:noProof/>
           </w:rPr>
-          <w:t>8</w:t>
+          <w:t>2</w:t>
         </w:r>
         <w:r>
           <w:rPr>
@@ -11597,7 +11574,7 @@
 </file>
 
 <file path=word/footer2.xml><?xml version="1.0" encoding="utf-8"?>
-<w:ftr xmlns:wpc="http://schemas.microsoft.com/office/word/2010/wordprocessingCanvas" xmlns:cx="http://schemas.microsoft.com/office/drawing/2014/chartex" xmlns:cx1="http://schemas.microsoft.com/office/drawing/2015/9/8/chartex" xmlns:cx2="http://schemas.microsoft.com/office/drawing/2015/10/21/chartex" xmlns:mc="http://schemas.openxmlformats.org/markup-compatibility/2006" xmlns:o="urn:schemas-microsoft-com:office:office" xmlns:r="http://schemas.openxmlformats.org/officeDocument/2006/relationships" xmlns:m="http://schemas.openxmlformats.org/officeDocument/2006/math" xmlns:v="urn:schemas-microsoft-com:vml" xmlns:wp14="http://schemas.microsoft.com/office/word/2010/wordprocessingDrawing" xmlns:wp="http://schemas.openxmlformats.org/drawingml/2006/wordprocessingDrawing" xmlns:w10="urn:schemas-microsoft-com:office:word" xmlns:w="http://schemas.openxmlformats.org/wordprocessingml/2006/main" xmlns:w14="http://schemas.microsoft.com/office/word/2010/wordml" xmlns:w15="http://schemas.microsoft.com/office/word/2012/wordml" xmlns:w16se="http://schemas.microsoft.com/office/word/2015/wordml/symex" xmlns:wpg="http://schemas.microsoft.com/office/word/2010/wordprocessingGroup" xmlns:wpi="http://schemas.microsoft.com/office/word/2010/wordprocessingInk" xmlns:wne="http://schemas.microsoft.com/office/word/2006/wordml" xmlns:wps="http://schemas.microsoft.com/office/word/2010/wordprocessingShape" mc:Ignorable="w14 w15 w16se wp14">
+<w:ftr xmlns:wpc="http://schemas.microsoft.com/office/word/2010/wordprocessingCanvas" xmlns:cx="http://schemas.microsoft.com/office/drawing/2014/chartex" xmlns:cx1="http://schemas.microsoft.com/office/drawing/2015/9/8/chartex" xmlns:cx2="http://schemas.microsoft.com/office/drawing/2015/10/21/chartex" xmlns:cx3="http://schemas.microsoft.com/office/drawing/2016/5/9/chartex" xmlns:cx4="http://schemas.microsoft.com/office/drawing/2016/5/10/chartex" xmlns:cx5="http://schemas.microsoft.com/office/drawing/2016/5/11/chartex" xmlns:mc="http://schemas.openxmlformats.org/markup-compatibility/2006" xmlns:o="urn:schemas-microsoft-com:office:office" xmlns:r="http://schemas.openxmlformats.org/officeDocument/2006/relationships" xmlns:m="http://schemas.openxmlformats.org/officeDocument/2006/math" xmlns:v="urn:schemas-microsoft-com:vml" xmlns:wp14="http://schemas.microsoft.com/office/word/2010/wordprocessingDrawing" xmlns:wp="http://schemas.openxmlformats.org/drawingml/2006/wordprocessingDrawing" xmlns:w10="urn:schemas-microsoft-com:office:word" xmlns:w="http://schemas.openxmlformats.org/wordprocessingml/2006/main" xmlns:w14="http://schemas.microsoft.com/office/word/2010/wordml" xmlns:w15="http://schemas.microsoft.com/office/word/2012/wordml" xmlns:w16se="http://schemas.microsoft.com/office/word/2015/wordml/symex" xmlns:wpg="http://schemas.microsoft.com/office/word/2010/wordprocessingGroup" xmlns:wpi="http://schemas.microsoft.com/office/word/2010/wordprocessingInk" xmlns:wne="http://schemas.microsoft.com/office/word/2006/wordml" xmlns:wps="http://schemas.microsoft.com/office/word/2010/wordprocessingShape" mc:Ignorable="w14 w15 w16se wp14">
   <w:sdt>
     <w:sdtPr>
       <w:id w:val="-753674056"/>
@@ -11650,7 +11627,7 @@
 </file>
 
 <file path=word/footnotes.xml><?xml version="1.0" encoding="utf-8"?>
-<w:footnotes xmlns:wpc="http://schemas.microsoft.com/office/word/2010/wordprocessingCanvas" xmlns:cx="http://schemas.microsoft.com/office/drawing/2014/chartex" xmlns:cx1="http://schemas.microsoft.com/office/drawing/2015/9/8/chartex" xmlns:cx2="http://schemas.microsoft.com/office/drawing/2015/10/21/chartex" xmlns:mc="http://schemas.openxmlformats.org/markup-compatibility/2006" xmlns:o="urn:schemas-microsoft-com:office:office" xmlns:r="http://schemas.openxmlformats.org/officeDocument/2006/relationships" xmlns:m="http://schemas.openxmlformats.org/officeDocument/2006/math" xmlns:v="urn:schemas-microsoft-com:vml" xmlns:wp14="http://schemas.microsoft.com/office/word/2010/wordprocessingDrawing" xmlns:wp="http://schemas.openxmlformats.org/drawingml/2006/wordprocessingDrawing" xmlns:w10="urn:schemas-microsoft-com:office:word" xmlns:w="http://schemas.openxmlformats.org/wordprocessingml/2006/main" xmlns:w14="http://schemas.microsoft.com/office/word/2010/wordml" xmlns:w15="http://schemas.microsoft.com/office/word/2012/wordml" xmlns:w16se="http://schemas.microsoft.com/office/word/2015/wordml/symex" xmlns:wpg="http://schemas.microsoft.com/office/word/2010/wordprocessingGroup" xmlns:wpi="http://schemas.microsoft.com/office/word/2010/wordprocessingInk" xmlns:wne="http://schemas.microsoft.com/office/word/2006/wordml" xmlns:wps="http://schemas.microsoft.com/office/word/2010/wordprocessingShape" mc:Ignorable="w14 w15 w16se wp14">
+<w:footnotes xmlns:wpc="http://schemas.microsoft.com/office/word/2010/wordprocessingCanvas" xmlns:cx="http://schemas.microsoft.com/office/drawing/2014/chartex" xmlns:cx1="http://schemas.microsoft.com/office/drawing/2015/9/8/chartex" xmlns:cx2="http://schemas.microsoft.com/office/drawing/2015/10/21/chartex" xmlns:cx3="http://schemas.microsoft.com/office/drawing/2016/5/9/chartex" xmlns:cx4="http://schemas.microsoft.com/office/drawing/2016/5/10/chartex" xmlns:cx5="http://schemas.microsoft.com/office/drawing/2016/5/11/chartex" xmlns:mc="http://schemas.openxmlformats.org/markup-compatibility/2006" xmlns:o="urn:schemas-microsoft-com:office:office" xmlns:r="http://schemas.openxmlformats.org/officeDocument/2006/relationships" xmlns:m="http://schemas.openxmlformats.org/officeDocument/2006/math" xmlns:v="urn:schemas-microsoft-com:vml" xmlns:wp14="http://schemas.microsoft.com/office/word/2010/wordprocessingDrawing" xmlns:wp="http://schemas.openxmlformats.org/drawingml/2006/wordprocessingDrawing" xmlns:w10="urn:schemas-microsoft-com:office:word" xmlns:w="http://schemas.openxmlformats.org/wordprocessingml/2006/main" xmlns:w14="http://schemas.microsoft.com/office/word/2010/wordml" xmlns:w15="http://schemas.microsoft.com/office/word/2012/wordml" xmlns:w16se="http://schemas.microsoft.com/office/word/2015/wordml/symex" xmlns:wpg="http://schemas.microsoft.com/office/word/2010/wordprocessingGroup" xmlns:wpi="http://schemas.microsoft.com/office/word/2010/wordprocessingInk" xmlns:wne="http://schemas.microsoft.com/office/word/2006/wordml" xmlns:wps="http://schemas.microsoft.com/office/word/2010/wordprocessingShape" mc:Ignorable="w14 w15 w16se wp14">
   <w:footnote w:type="separator" w:id="-1">
     <w:p>
       <w:pPr>
@@ -11675,7 +11652,7 @@
 </file>
 
 <file path=word/header1.xml><?xml version="1.0" encoding="utf-8"?>
-<w:hdr xmlns:wpc="http://schemas.microsoft.com/office/word/2010/wordprocessingCanvas" xmlns:cx="http://schemas.microsoft.com/office/drawing/2014/chartex" xmlns:cx1="http://schemas.microsoft.com/office/drawing/2015/9/8/chartex" xmlns:cx2="http://schemas.microsoft.com/office/drawing/2015/10/21/chartex" xmlns:mc="http://schemas.openxmlformats.org/markup-compatibility/2006" xmlns:o="urn:schemas-microsoft-com:office:office" xmlns:r="http://schemas.openxmlformats.org/officeDocument/2006/relationships" xmlns:m="http://schemas.openxmlformats.org/officeDocument/2006/math" xmlns:v="urn:schemas-microsoft-com:vml" xmlns:wp14="http://schemas.microsoft.com/office/word/2010/wordprocessingDrawing" xmlns:wp="http://schemas.openxmlformats.org/drawingml/2006/wordprocessingDrawing" xmlns:w10="urn:schemas-microsoft-com:office:word" xmlns:w="http://schemas.openxmlformats.org/wordprocessingml/2006/main" xmlns:w14="http://schemas.microsoft.com/office/word/2010/wordml" xmlns:w15="http://schemas.microsoft.com/office/word/2012/wordml" xmlns:w16se="http://schemas.microsoft.com/office/word/2015/wordml/symex" xmlns:wpg="http://schemas.microsoft.com/office/word/2010/wordprocessingGroup" xmlns:wpi="http://schemas.microsoft.com/office/word/2010/wordprocessingInk" xmlns:wne="http://schemas.microsoft.com/office/word/2006/wordml" xmlns:wps="http://schemas.microsoft.com/office/word/2010/wordprocessingShape" mc:Ignorable="w14 w15 w16se wp14">
+<w:hdr xmlns:wpc="http://schemas.microsoft.com/office/word/2010/wordprocessingCanvas" xmlns:cx="http://schemas.microsoft.com/office/drawing/2014/chartex" xmlns:cx1="http://schemas.microsoft.com/office/drawing/2015/9/8/chartex" xmlns:cx2="http://schemas.microsoft.com/office/drawing/2015/10/21/chartex" xmlns:cx3="http://schemas.microsoft.com/office/drawing/2016/5/9/chartex" xmlns:cx4="http://schemas.microsoft.com/office/drawing/2016/5/10/chartex" xmlns:cx5="http://schemas.microsoft.com/office/drawing/2016/5/11/chartex" xmlns:mc="http://schemas.openxmlformats.org/markup-compatibility/2006" xmlns:o="urn:schemas-microsoft-com:office:office" xmlns:r="http://schemas.openxmlformats.org/officeDocument/2006/relationships" xmlns:m="http://schemas.openxmlformats.org/officeDocument/2006/math" xmlns:v="urn:schemas-microsoft-com:vml" xmlns:wp14="http://schemas.microsoft.com/office/word/2010/wordprocessingDrawing" xmlns:wp="http://schemas.openxmlformats.org/drawingml/2006/wordprocessingDrawing" xmlns:w10="urn:schemas-microsoft-com:office:word" xmlns:w="http://schemas.openxmlformats.org/wordprocessingml/2006/main" xmlns:w14="http://schemas.microsoft.com/office/word/2010/wordml" xmlns:w15="http://schemas.microsoft.com/office/word/2012/wordml" xmlns:w16se="http://schemas.microsoft.com/office/word/2015/wordml/symex" xmlns:wpg="http://schemas.microsoft.com/office/word/2010/wordprocessingGroup" xmlns:wpi="http://schemas.microsoft.com/office/word/2010/wordprocessingInk" xmlns:wne="http://schemas.microsoft.com/office/word/2006/wordml" xmlns:wps="http://schemas.microsoft.com/office/word/2010/wordprocessingShape" mc:Ignorable="w14 w15 w16se wp14">
   <w:tbl>
     <w:tblPr>
       <w:tblStyle w:val="TableGrid"/>
@@ -11740,7 +11717,7 @@
 </file>
 
 <file path=word/numbering.xml><?xml version="1.0" encoding="utf-8"?>
-<w:numbering xmlns:wpc="http://schemas.microsoft.com/office/word/2010/wordprocessingCanvas" xmlns:cx="http://schemas.microsoft.com/office/drawing/2014/chartex" xmlns:cx1="http://schemas.microsoft.com/office/drawing/2015/9/8/chartex" xmlns:cx2="http://schemas.microsoft.com/office/drawing/2015/10/21/chartex" xmlns:mc="http://schemas.openxmlformats.org/markup-compatibility/2006" xmlns:o="urn:schemas-microsoft-com:office:office" xmlns:r="http://schemas.openxmlformats.org/officeDocument/2006/relationships" xmlns:m="http://schemas.openxmlformats.org/officeDocument/2006/math" xmlns:v="urn:schemas-microsoft-com:vml" xmlns:wp14="http://schemas.microsoft.com/office/word/2010/wordprocessingDrawing" xmlns:wp="http://schemas.openxmlformats.org/drawingml/2006/wordprocessingDrawing" xmlns:w10="urn:schemas-microsoft-com:office:word" xmlns:w="http://schemas.openxmlformats.org/wordprocessingml/2006/main" xmlns:w14="http://schemas.microsoft.com/office/word/2010/wordml" xmlns:w15="http://schemas.microsoft.com/office/word/2012/wordml" xmlns:w16se="http://schemas.microsoft.com/office/word/2015/wordml/symex" xmlns:wpg="http://schemas.microsoft.com/office/word/2010/wordprocessingGroup" xmlns:wpi="http://schemas.microsoft.com/office/word/2010/wordprocessingInk" xmlns:wne="http://schemas.microsoft.com/office/word/2006/wordml" xmlns:wps="http://schemas.microsoft.com/office/word/2010/wordprocessingShape" mc:Ignorable="w14 w15 w16se wp14">
+<w:numbering xmlns:wpc="http://schemas.microsoft.com/office/word/2010/wordprocessingCanvas" xmlns:cx="http://schemas.microsoft.com/office/drawing/2014/chartex" xmlns:cx1="http://schemas.microsoft.com/office/drawing/2015/9/8/chartex" xmlns:cx2="http://schemas.microsoft.com/office/drawing/2015/10/21/chartex" xmlns:cx3="http://schemas.microsoft.com/office/drawing/2016/5/9/chartex" xmlns:cx4="http://schemas.microsoft.com/office/drawing/2016/5/10/chartex" xmlns:cx5="http://schemas.microsoft.com/office/drawing/2016/5/11/chartex" xmlns:mc="http://schemas.openxmlformats.org/markup-compatibility/2006" xmlns:o="urn:schemas-microsoft-com:office:office" xmlns:r="http://schemas.openxmlformats.org/officeDocument/2006/relationships" xmlns:m="http://schemas.openxmlformats.org/officeDocument/2006/math" xmlns:v="urn:schemas-microsoft-com:vml" xmlns:wp14="http://schemas.microsoft.com/office/word/2010/wordprocessingDrawing" xmlns:wp="http://schemas.openxmlformats.org/drawingml/2006/wordprocessingDrawing" xmlns:w10="urn:schemas-microsoft-com:office:word" xmlns:w="http://schemas.openxmlformats.org/wordprocessingml/2006/main" xmlns:w14="http://schemas.microsoft.com/office/word/2010/wordml" xmlns:w15="http://schemas.microsoft.com/office/word/2012/wordml" xmlns:w16se="http://schemas.microsoft.com/office/word/2015/wordml/symex" xmlns:wpg="http://schemas.microsoft.com/office/word/2010/wordprocessingGroup" xmlns:wpi="http://schemas.microsoft.com/office/word/2010/wordprocessingInk" xmlns:wne="http://schemas.microsoft.com/office/word/2006/wordml" xmlns:wps="http://schemas.microsoft.com/office/word/2010/wordprocessingShape" mc:Ignorable="w14 w15 w16se wp14">
   <w:abstractNum w:abstractNumId="0" w15:restartNumberingAfterBreak="0">
     <w:nsid w:val="04C24805"/>
     <w:multiLevelType w:val="hybridMultilevel"/>
@@ -15661,7 +15638,7 @@
       </w:pPr>
     </w:pPrDefault>
   </w:docDefaults>
-  <w:latentStyles w:defLockedState="0" w:defUIPriority="99" w:defSemiHidden="0" w:defUnhideWhenUsed="0" w:defQFormat="0" w:count="373">
+  <w:latentStyles w:defLockedState="0" w:defUIPriority="99" w:defSemiHidden="0" w:defUnhideWhenUsed="0" w:defQFormat="0" w:count="374">
     <w:lsdException w:name="Normal" w:uiPriority="0" w:qFormat="1"/>
     <w:lsdException w:name="heading 1" w:uiPriority="9" w:qFormat="1"/>
     <w:lsdException w:name="heading 2" w:semiHidden="1" w:uiPriority="9" w:unhideWhenUsed="1" w:qFormat="1"/>
@@ -15767,7 +15744,6 @@
     <w:lsdException w:name="HTML Sample" w:semiHidden="1" w:unhideWhenUsed="1"/>
     <w:lsdException w:name="HTML Typewriter" w:semiHidden="1" w:unhideWhenUsed="1"/>
     <w:lsdException w:name="HTML Variable" w:semiHidden="1" w:unhideWhenUsed="1"/>
-    <w:lsdException w:name="Normal Table" w:semiHidden="1" w:unhideWhenUsed="1"/>
     <w:lsdException w:name="annotation subject" w:semiHidden="1" w:unhideWhenUsed="1"/>
     <w:lsdException w:name="No List" w:semiHidden="1" w:unhideWhenUsed="1"/>
     <w:lsdException w:name="Outline List 1" w:semiHidden="1" w:unhideWhenUsed="1"/>
@@ -15814,10 +15790,8 @@
     <w:lsdException w:name="Table Subtle 2" w:semiHidden="1" w:unhideWhenUsed="1"/>
     <w:lsdException w:name="Table Web 1" w:semiHidden="1" w:unhideWhenUsed="1"/>
     <w:lsdException w:name="Table Web 2" w:semiHidden="1" w:unhideWhenUsed="1"/>
-    <w:lsdException w:name="Table Web 3" w:semiHidden="1" w:unhideWhenUsed="1"/>
     <w:lsdException w:name="Balloon Text" w:semiHidden="1" w:unhideWhenUsed="1"/>
     <w:lsdException w:name="Table Grid" w:uiPriority="59"/>
-    <w:lsdException w:name="Table Theme" w:semiHidden="1" w:unhideWhenUsed="1"/>
     <w:lsdException w:name="Placeholder Text" w:semiHidden="1"/>
     <w:lsdException w:name="No Spacing" w:uiPriority="1" w:qFormat="1"/>
     <w:lsdException w:name="Light Shading" w:uiPriority="60"/>
@@ -16035,6 +16009,7 @@
     <w:lsdException w:name="List Table 7 Colorful Accent 6" w:uiPriority="52"/>
     <w:lsdException w:name="Mention" w:semiHidden="1" w:unhideWhenUsed="1"/>
     <w:lsdException w:name="Smart Hyperlink" w:semiHidden="1" w:unhideWhenUsed="1"/>
+    <w:lsdException w:name="Hashtag" w:semiHidden="1" w:unhideWhenUsed="1"/>
   </w:latentStyles>
   <w:style w:type="paragraph" w:default="1" w:styleId="Normal">
     <w:name w:val="Normal"/>
@@ -16252,6 +16227,7 @@
   <w:style w:type="character" w:default="1" w:styleId="DefaultParagraphFont">
     <w:name w:val="Default Paragraph Font"/>
     <w:uiPriority w:val="1"/>
+    <w:semiHidden/>
     <w:unhideWhenUsed/>
   </w:style>
   <w:style w:type="table" w:default="1" w:styleId="TableNormal">
@@ -17346,7 +17322,7 @@
 </file>
 
 <file path=customXml/itemProps1.xml><?xml version="1.0" encoding="utf-8"?>
-<ds:datastoreItem xmlns:ds="http://schemas.openxmlformats.org/officeDocument/2006/customXml" ds:itemID="{88B6C71C-6D21-47FA-A0B6-A52AF904C1AA}">
+<ds:datastoreItem xmlns:ds="http://schemas.openxmlformats.org/officeDocument/2006/customXml" ds:itemID="{79BBE576-58BE-4364-9AA8-A1118C899467}">
   <ds:schemaRefs>
     <ds:schemaRef ds:uri="http://schemas.openxmlformats.org/officeDocument/2006/bibliography"/>
   </ds:schemaRefs>

--- a/Labs/1. HTML, CSS/3. CSS.docx
+++ b/Labs/1. HTML, CSS/3. CSS.docx
@@ -6,8 +6,6 @@
       <w:pPr>
         <w:pStyle w:val="Title"/>
       </w:pPr>
-      <w:bookmarkStart w:id="0" w:name="_GoBack"/>
-      <w:bookmarkEnd w:id="0"/>
       <w:r>
         <w:t xml:space="preserve">Cascading Style Sheets - </w:t>
       </w:r>
@@ -15,6 +13,2276 @@
         <w:t>CSS</w:t>
       </w:r>
     </w:p>
+    <w:sdt>
+      <w:sdtPr>
+        <w:id w:val="-1887254886"/>
+        <w:docPartObj>
+          <w:docPartGallery w:val="Table of Contents"/>
+          <w:docPartUnique/>
+        </w:docPartObj>
+      </w:sdtPr>
+      <w:sdtEndPr>
+        <w:rPr>
+          <w:rFonts w:asciiTheme="minorHAnsi" w:eastAsiaTheme="minorEastAsia" w:hAnsiTheme="minorHAnsi" w:cstheme="minorBidi"/>
+          <w:noProof/>
+          <w:color w:val="auto"/>
+          <w:sz w:val="22"/>
+          <w:szCs w:val="22"/>
+        </w:rPr>
+      </w:sdtEndPr>
+      <w:sdtContent>
+        <w:p>
+          <w:pPr>
+            <w:pStyle w:val="TOCHeading"/>
+          </w:pPr>
+        </w:p>
+        <w:p>
+          <w:pPr>
+            <w:pStyle w:val="TOC1"/>
+            <w:tabs>
+              <w:tab w:val="left" w:pos="440"/>
+              <w:tab w:val="right" w:leader="dot" w:pos="10457"/>
+            </w:tabs>
+            <w:rPr>
+              <w:noProof/>
+            </w:rPr>
+          </w:pPr>
+          <w:r>
+            <w:fldChar w:fldCharType="begin"/>
+          </w:r>
+          <w:r>
+            <w:instrText xml:space="preserve"> TOC \o "1-3" \h \z \u </w:instrText>
+          </w:r>
+          <w:r>
+            <w:fldChar w:fldCharType="separate"/>
+          </w:r>
+          <w:hyperlink w:anchor="_Toc468211770" w:history="1">
+            <w:r>
+              <w:rPr>
+                <w:rStyle w:val="Hyperlink"/>
+                <w:noProof/>
+              </w:rPr>
+              <w:t>1.</w:t>
+            </w:r>
+            <w:r>
+              <w:rPr>
+                <w:noProof/>
+              </w:rPr>
+              <w:tab/>
+            </w:r>
+            <w:r>
+              <w:rPr>
+                <w:rStyle w:val="Hyperlink"/>
+                <w:noProof/>
+              </w:rPr>
+              <w:t>What CSS is</w:t>
+            </w:r>
+            <w:r>
+              <w:rPr>
+                <w:noProof/>
+                <w:webHidden/>
+              </w:rPr>
+              <w:tab/>
+            </w:r>
+            <w:r>
+              <w:rPr>
+                <w:noProof/>
+                <w:webHidden/>
+              </w:rPr>
+              <w:fldChar w:fldCharType="begin"/>
+            </w:r>
+            <w:r>
+              <w:rPr>
+                <w:noProof/>
+                <w:webHidden/>
+              </w:rPr>
+              <w:instrText xml:space="preserve"> PAGEREF _Toc468211770 \h </w:instrText>
+            </w:r>
+            <w:r>
+              <w:rPr>
+                <w:noProof/>
+                <w:webHidden/>
+              </w:rPr>
+            </w:r>
+            <w:r>
+              <w:rPr>
+                <w:noProof/>
+                <w:webHidden/>
+              </w:rPr>
+              <w:fldChar w:fldCharType="separate"/>
+            </w:r>
+            <w:r>
+              <w:rPr>
+                <w:noProof/>
+                <w:webHidden/>
+              </w:rPr>
+              <w:t>1</w:t>
+            </w:r>
+            <w:r>
+              <w:rPr>
+                <w:noProof/>
+                <w:webHidden/>
+              </w:rPr>
+              <w:fldChar w:fldCharType="end"/>
+            </w:r>
+          </w:hyperlink>
+        </w:p>
+        <w:p>
+          <w:pPr>
+            <w:pStyle w:val="TOC1"/>
+            <w:tabs>
+              <w:tab w:val="left" w:pos="440"/>
+              <w:tab w:val="right" w:leader="dot" w:pos="10457"/>
+            </w:tabs>
+            <w:rPr>
+              <w:noProof/>
+            </w:rPr>
+          </w:pPr>
+          <w:hyperlink w:anchor="_Toc468211771" w:history="1">
+            <w:r>
+              <w:rPr>
+                <w:rStyle w:val="Hyperlink"/>
+                <w:noProof/>
+              </w:rPr>
+              <w:t>2.</w:t>
+            </w:r>
+            <w:r>
+              <w:rPr>
+                <w:noProof/>
+              </w:rPr>
+              <w:tab/>
+            </w:r>
+            <w:r>
+              <w:rPr>
+                <w:rStyle w:val="Hyperlink"/>
+                <w:noProof/>
+              </w:rPr>
+              <w:t>Structure of a CSS Rule</w:t>
+            </w:r>
+            <w:r>
+              <w:rPr>
+                <w:noProof/>
+                <w:webHidden/>
+              </w:rPr>
+              <w:tab/>
+            </w:r>
+            <w:r>
+              <w:rPr>
+                <w:noProof/>
+                <w:webHidden/>
+              </w:rPr>
+              <w:fldChar w:fldCharType="begin"/>
+            </w:r>
+            <w:r>
+              <w:rPr>
+                <w:noProof/>
+                <w:webHidden/>
+              </w:rPr>
+              <w:instrText xml:space="preserve"> PAGEREF _Toc468211771 \h </w:instrText>
+            </w:r>
+            <w:r>
+              <w:rPr>
+                <w:noProof/>
+                <w:webHidden/>
+              </w:rPr>
+            </w:r>
+            <w:r>
+              <w:rPr>
+                <w:noProof/>
+                <w:webHidden/>
+              </w:rPr>
+              <w:fldChar w:fldCharType="separate"/>
+            </w:r>
+            <w:r>
+              <w:rPr>
+                <w:noProof/>
+                <w:webHidden/>
+              </w:rPr>
+              <w:t>1</w:t>
+            </w:r>
+            <w:r>
+              <w:rPr>
+                <w:noProof/>
+                <w:webHidden/>
+              </w:rPr>
+              <w:fldChar w:fldCharType="end"/>
+            </w:r>
+          </w:hyperlink>
+        </w:p>
+        <w:p>
+          <w:pPr>
+            <w:pStyle w:val="TOC1"/>
+            <w:tabs>
+              <w:tab w:val="left" w:pos="440"/>
+              <w:tab w:val="right" w:leader="dot" w:pos="10457"/>
+            </w:tabs>
+            <w:rPr>
+              <w:noProof/>
+            </w:rPr>
+          </w:pPr>
+          <w:hyperlink w:anchor="_Toc468211772" w:history="1">
+            <w:r>
+              <w:rPr>
+                <w:rStyle w:val="Hyperlink"/>
+                <w:noProof/>
+              </w:rPr>
+              <w:t>3.</w:t>
+            </w:r>
+            <w:r>
+              <w:rPr>
+                <w:noProof/>
+              </w:rPr>
+              <w:tab/>
+            </w:r>
+            <w:r>
+              <w:rPr>
+                <w:rStyle w:val="Hyperlink"/>
+                <w:noProof/>
+              </w:rPr>
+              <w:t>Basic types of selectors</w:t>
+            </w:r>
+            <w:r>
+              <w:rPr>
+                <w:noProof/>
+                <w:webHidden/>
+              </w:rPr>
+              <w:tab/>
+            </w:r>
+            <w:r>
+              <w:rPr>
+                <w:noProof/>
+                <w:webHidden/>
+              </w:rPr>
+              <w:fldChar w:fldCharType="begin"/>
+            </w:r>
+            <w:r>
+              <w:rPr>
+                <w:noProof/>
+                <w:webHidden/>
+              </w:rPr>
+              <w:instrText xml:space="preserve"> PAGEREF _Toc468211772 \h </w:instrText>
+            </w:r>
+            <w:r>
+              <w:rPr>
+                <w:noProof/>
+                <w:webHidden/>
+              </w:rPr>
+            </w:r>
+            <w:r>
+              <w:rPr>
+                <w:noProof/>
+                <w:webHidden/>
+              </w:rPr>
+              <w:fldChar w:fldCharType="separate"/>
+            </w:r>
+            <w:r>
+              <w:rPr>
+                <w:noProof/>
+                <w:webHidden/>
+              </w:rPr>
+              <w:t>1</w:t>
+            </w:r>
+            <w:r>
+              <w:rPr>
+                <w:noProof/>
+                <w:webHidden/>
+              </w:rPr>
+              <w:fldChar w:fldCharType="end"/>
+            </w:r>
+          </w:hyperlink>
+        </w:p>
+        <w:p>
+          <w:pPr>
+            <w:pStyle w:val="TOC2"/>
+            <w:tabs>
+              <w:tab w:val="left" w:pos="880"/>
+              <w:tab w:val="right" w:leader="dot" w:pos="10457"/>
+            </w:tabs>
+            <w:rPr>
+              <w:rFonts w:eastAsiaTheme="minorEastAsia"/>
+              <w:noProof/>
+            </w:rPr>
+          </w:pPr>
+          <w:hyperlink w:anchor="_Toc468211773" w:history="1">
+            <w:r>
+              <w:rPr>
+                <w:rStyle w:val="Hyperlink"/>
+                <w:noProof/>
+              </w:rPr>
+              <w:t>3.1.</w:t>
+            </w:r>
+            <w:r>
+              <w:rPr>
+                <w:rFonts w:eastAsiaTheme="minorEastAsia"/>
+                <w:noProof/>
+              </w:rPr>
+              <w:tab/>
+            </w:r>
+            <w:r>
+              <w:rPr>
+                <w:rStyle w:val="Hyperlink"/>
+                <w:noProof/>
+              </w:rPr>
+              <w:t>Element Selector</w:t>
+            </w:r>
+            <w:r>
+              <w:rPr>
+                <w:noProof/>
+                <w:webHidden/>
+              </w:rPr>
+              <w:tab/>
+            </w:r>
+            <w:r>
+              <w:rPr>
+                <w:noProof/>
+                <w:webHidden/>
+              </w:rPr>
+              <w:fldChar w:fldCharType="begin"/>
+            </w:r>
+            <w:r>
+              <w:rPr>
+                <w:noProof/>
+                <w:webHidden/>
+              </w:rPr>
+              <w:instrText xml:space="preserve"> PAGEREF _Toc468211773 \h </w:instrText>
+            </w:r>
+            <w:r>
+              <w:rPr>
+                <w:noProof/>
+                <w:webHidden/>
+              </w:rPr>
+            </w:r>
+            <w:r>
+              <w:rPr>
+                <w:noProof/>
+                <w:webHidden/>
+              </w:rPr>
+              <w:fldChar w:fldCharType="separate"/>
+            </w:r>
+            <w:r>
+              <w:rPr>
+                <w:noProof/>
+                <w:webHidden/>
+              </w:rPr>
+              <w:t>1</w:t>
+            </w:r>
+            <w:r>
+              <w:rPr>
+                <w:noProof/>
+                <w:webHidden/>
+              </w:rPr>
+              <w:fldChar w:fldCharType="end"/>
+            </w:r>
+          </w:hyperlink>
+        </w:p>
+        <w:p>
+          <w:pPr>
+            <w:pStyle w:val="TOC2"/>
+            <w:tabs>
+              <w:tab w:val="left" w:pos="880"/>
+              <w:tab w:val="right" w:leader="dot" w:pos="10457"/>
+            </w:tabs>
+            <w:rPr>
+              <w:rFonts w:eastAsiaTheme="minorEastAsia"/>
+              <w:noProof/>
+            </w:rPr>
+          </w:pPr>
+          <w:hyperlink w:anchor="_Toc468211774" w:history="1">
+            <w:r>
+              <w:rPr>
+                <w:rStyle w:val="Hyperlink"/>
+                <w:noProof/>
+              </w:rPr>
+              <w:t>3.2.</w:t>
+            </w:r>
+            <w:r>
+              <w:rPr>
+                <w:rFonts w:eastAsiaTheme="minorEastAsia"/>
+                <w:noProof/>
+              </w:rPr>
+              <w:tab/>
+            </w:r>
+            <w:r>
+              <w:rPr>
+                <w:rStyle w:val="Hyperlink"/>
+                <w:noProof/>
+              </w:rPr>
+              <w:t>Class Selector</w:t>
+            </w:r>
+            <w:r>
+              <w:rPr>
+                <w:noProof/>
+                <w:webHidden/>
+              </w:rPr>
+              <w:tab/>
+            </w:r>
+            <w:r>
+              <w:rPr>
+                <w:noProof/>
+                <w:webHidden/>
+              </w:rPr>
+              <w:fldChar w:fldCharType="begin"/>
+            </w:r>
+            <w:r>
+              <w:rPr>
+                <w:noProof/>
+                <w:webHidden/>
+              </w:rPr>
+              <w:instrText xml:space="preserve"> PAGEREF _Toc468211774 \h </w:instrText>
+            </w:r>
+            <w:r>
+              <w:rPr>
+                <w:noProof/>
+                <w:webHidden/>
+              </w:rPr>
+            </w:r>
+            <w:r>
+              <w:rPr>
+                <w:noProof/>
+                <w:webHidden/>
+              </w:rPr>
+              <w:fldChar w:fldCharType="separate"/>
+            </w:r>
+            <w:r>
+              <w:rPr>
+                <w:noProof/>
+                <w:webHidden/>
+              </w:rPr>
+              <w:t>2</w:t>
+            </w:r>
+            <w:r>
+              <w:rPr>
+                <w:noProof/>
+                <w:webHidden/>
+              </w:rPr>
+              <w:fldChar w:fldCharType="end"/>
+            </w:r>
+          </w:hyperlink>
+        </w:p>
+        <w:p>
+          <w:pPr>
+            <w:pStyle w:val="TOC2"/>
+            <w:tabs>
+              <w:tab w:val="left" w:pos="880"/>
+              <w:tab w:val="right" w:leader="dot" w:pos="10457"/>
+            </w:tabs>
+            <w:rPr>
+              <w:rFonts w:eastAsiaTheme="minorEastAsia"/>
+              <w:noProof/>
+            </w:rPr>
+          </w:pPr>
+          <w:hyperlink w:anchor="_Toc468211775" w:history="1">
+            <w:r>
+              <w:rPr>
+                <w:rStyle w:val="Hyperlink"/>
+                <w:noProof/>
+              </w:rPr>
+              <w:t>3.3.</w:t>
+            </w:r>
+            <w:r>
+              <w:rPr>
+                <w:rFonts w:eastAsiaTheme="minorEastAsia"/>
+                <w:noProof/>
+              </w:rPr>
+              <w:tab/>
+            </w:r>
+            <w:r>
+              <w:rPr>
+                <w:rStyle w:val="Hyperlink"/>
+                <w:noProof/>
+              </w:rPr>
+              <w:t>ID Selector</w:t>
+            </w:r>
+            <w:r>
+              <w:rPr>
+                <w:noProof/>
+                <w:webHidden/>
+              </w:rPr>
+              <w:tab/>
+            </w:r>
+            <w:r>
+              <w:rPr>
+                <w:noProof/>
+                <w:webHidden/>
+              </w:rPr>
+              <w:fldChar w:fldCharType="begin"/>
+            </w:r>
+            <w:r>
+              <w:rPr>
+                <w:noProof/>
+                <w:webHidden/>
+              </w:rPr>
+              <w:instrText xml:space="preserve"> PAGEREF _Toc468211775 \h </w:instrText>
+            </w:r>
+            <w:r>
+              <w:rPr>
+                <w:noProof/>
+                <w:webHidden/>
+              </w:rPr>
+            </w:r>
+            <w:r>
+              <w:rPr>
+                <w:noProof/>
+                <w:webHidden/>
+              </w:rPr>
+              <w:fldChar w:fldCharType="separate"/>
+            </w:r>
+            <w:r>
+              <w:rPr>
+                <w:noProof/>
+                <w:webHidden/>
+              </w:rPr>
+              <w:t>2</w:t>
+            </w:r>
+            <w:r>
+              <w:rPr>
+                <w:noProof/>
+                <w:webHidden/>
+              </w:rPr>
+              <w:fldChar w:fldCharType="end"/>
+            </w:r>
+          </w:hyperlink>
+        </w:p>
+        <w:p>
+          <w:pPr>
+            <w:pStyle w:val="TOC1"/>
+            <w:tabs>
+              <w:tab w:val="left" w:pos="440"/>
+              <w:tab w:val="right" w:leader="dot" w:pos="10457"/>
+            </w:tabs>
+            <w:rPr>
+              <w:noProof/>
+            </w:rPr>
+          </w:pPr>
+          <w:hyperlink w:anchor="_Toc468211776" w:history="1">
+            <w:r>
+              <w:rPr>
+                <w:rStyle w:val="Hyperlink"/>
+                <w:noProof/>
+              </w:rPr>
+              <w:t>4.</w:t>
+            </w:r>
+            <w:r>
+              <w:rPr>
+                <w:noProof/>
+              </w:rPr>
+              <w:tab/>
+            </w:r>
+            <w:r>
+              <w:rPr>
+                <w:rStyle w:val="Hyperlink"/>
+                <w:noProof/>
+              </w:rPr>
+              <w:t>Combining CSS Selectors</w:t>
+            </w:r>
+            <w:r>
+              <w:rPr>
+                <w:noProof/>
+                <w:webHidden/>
+              </w:rPr>
+              <w:tab/>
+            </w:r>
+            <w:r>
+              <w:rPr>
+                <w:noProof/>
+                <w:webHidden/>
+              </w:rPr>
+              <w:fldChar w:fldCharType="begin"/>
+            </w:r>
+            <w:r>
+              <w:rPr>
+                <w:noProof/>
+                <w:webHidden/>
+              </w:rPr>
+              <w:instrText xml:space="preserve"> PAGEREF _Toc468211776 \h </w:instrText>
+            </w:r>
+            <w:r>
+              <w:rPr>
+                <w:noProof/>
+                <w:webHidden/>
+              </w:rPr>
+            </w:r>
+            <w:r>
+              <w:rPr>
+                <w:noProof/>
+                <w:webHidden/>
+              </w:rPr>
+              <w:fldChar w:fldCharType="separate"/>
+            </w:r>
+            <w:r>
+              <w:rPr>
+                <w:noProof/>
+                <w:webHidden/>
+              </w:rPr>
+              <w:t>2</w:t>
+            </w:r>
+            <w:r>
+              <w:rPr>
+                <w:noProof/>
+                <w:webHidden/>
+              </w:rPr>
+              <w:fldChar w:fldCharType="end"/>
+            </w:r>
+          </w:hyperlink>
+        </w:p>
+        <w:p>
+          <w:pPr>
+            <w:pStyle w:val="TOC1"/>
+            <w:tabs>
+              <w:tab w:val="left" w:pos="440"/>
+              <w:tab w:val="right" w:leader="dot" w:pos="10457"/>
+            </w:tabs>
+            <w:rPr>
+              <w:noProof/>
+            </w:rPr>
+          </w:pPr>
+          <w:hyperlink w:anchor="_Toc468211777" w:history="1">
+            <w:r>
+              <w:rPr>
+                <w:rStyle w:val="Hyperlink"/>
+                <w:noProof/>
+              </w:rPr>
+              <w:t>5.</w:t>
+            </w:r>
+            <w:r>
+              <w:rPr>
+                <w:noProof/>
+              </w:rPr>
+              <w:tab/>
+            </w:r>
+            <w:r>
+              <w:rPr>
+                <w:rStyle w:val="Hyperlink"/>
+                <w:noProof/>
+              </w:rPr>
+              <w:t>Advanced CSS selectors</w:t>
+            </w:r>
+            <w:r>
+              <w:rPr>
+                <w:noProof/>
+                <w:webHidden/>
+              </w:rPr>
+              <w:tab/>
+            </w:r>
+            <w:r>
+              <w:rPr>
+                <w:noProof/>
+                <w:webHidden/>
+              </w:rPr>
+              <w:fldChar w:fldCharType="begin"/>
+            </w:r>
+            <w:r>
+              <w:rPr>
+                <w:noProof/>
+                <w:webHidden/>
+              </w:rPr>
+              <w:instrText xml:space="preserve"> PAGEREF _Toc468211777 \h </w:instrText>
+            </w:r>
+            <w:r>
+              <w:rPr>
+                <w:noProof/>
+                <w:webHidden/>
+              </w:rPr>
+            </w:r>
+            <w:r>
+              <w:rPr>
+                <w:noProof/>
+                <w:webHidden/>
+              </w:rPr>
+              <w:fldChar w:fldCharType="separate"/>
+            </w:r>
+            <w:r>
+              <w:rPr>
+                <w:noProof/>
+                <w:webHidden/>
+              </w:rPr>
+              <w:t>2</w:t>
+            </w:r>
+            <w:r>
+              <w:rPr>
+                <w:noProof/>
+                <w:webHidden/>
+              </w:rPr>
+              <w:fldChar w:fldCharType="end"/>
+            </w:r>
+          </w:hyperlink>
+        </w:p>
+        <w:p>
+          <w:pPr>
+            <w:pStyle w:val="TOC1"/>
+            <w:tabs>
+              <w:tab w:val="left" w:pos="440"/>
+              <w:tab w:val="right" w:leader="dot" w:pos="10457"/>
+            </w:tabs>
+            <w:rPr>
+              <w:noProof/>
+            </w:rPr>
+          </w:pPr>
+          <w:hyperlink w:anchor="_Toc468211778" w:history="1">
+            <w:r>
+              <w:rPr>
+                <w:rStyle w:val="Hyperlink"/>
+                <w:noProof/>
+              </w:rPr>
+              <w:t>6.</w:t>
+            </w:r>
+            <w:r>
+              <w:rPr>
+                <w:noProof/>
+              </w:rPr>
+              <w:tab/>
+            </w:r>
+            <w:r>
+              <w:rPr>
+                <w:rStyle w:val="Hyperlink"/>
+                <w:noProof/>
+              </w:rPr>
+              <w:t>Applying CSS to HTML</w:t>
+            </w:r>
+            <w:r>
+              <w:rPr>
+                <w:noProof/>
+                <w:webHidden/>
+              </w:rPr>
+              <w:tab/>
+            </w:r>
+            <w:r>
+              <w:rPr>
+                <w:noProof/>
+                <w:webHidden/>
+              </w:rPr>
+              <w:fldChar w:fldCharType="begin"/>
+            </w:r>
+            <w:r>
+              <w:rPr>
+                <w:noProof/>
+                <w:webHidden/>
+              </w:rPr>
+              <w:instrText xml:space="preserve"> PAGEREF _Toc468211778 \h </w:instrText>
+            </w:r>
+            <w:r>
+              <w:rPr>
+                <w:noProof/>
+                <w:webHidden/>
+              </w:rPr>
+            </w:r>
+            <w:r>
+              <w:rPr>
+                <w:noProof/>
+                <w:webHidden/>
+              </w:rPr>
+              <w:fldChar w:fldCharType="separate"/>
+            </w:r>
+            <w:r>
+              <w:rPr>
+                <w:noProof/>
+                <w:webHidden/>
+              </w:rPr>
+              <w:t>3</w:t>
+            </w:r>
+            <w:r>
+              <w:rPr>
+                <w:noProof/>
+                <w:webHidden/>
+              </w:rPr>
+              <w:fldChar w:fldCharType="end"/>
+            </w:r>
+          </w:hyperlink>
+        </w:p>
+        <w:p>
+          <w:pPr>
+            <w:pStyle w:val="TOC1"/>
+            <w:tabs>
+              <w:tab w:val="left" w:pos="440"/>
+              <w:tab w:val="right" w:leader="dot" w:pos="10457"/>
+            </w:tabs>
+            <w:rPr>
+              <w:noProof/>
+            </w:rPr>
+          </w:pPr>
+          <w:hyperlink w:anchor="_Toc468211779" w:history="1">
+            <w:r>
+              <w:rPr>
+                <w:rStyle w:val="Hyperlink"/>
+                <w:noProof/>
+              </w:rPr>
+              <w:t>7.</w:t>
+            </w:r>
+            <w:r>
+              <w:rPr>
+                <w:noProof/>
+              </w:rPr>
+              <w:tab/>
+            </w:r>
+            <w:r>
+              <w:rPr>
+                <w:rStyle w:val="Hyperlink"/>
+                <w:noProof/>
+              </w:rPr>
+              <w:t>Inheritance and cascade</w:t>
+            </w:r>
+            <w:r>
+              <w:rPr>
+                <w:noProof/>
+                <w:webHidden/>
+              </w:rPr>
+              <w:tab/>
+            </w:r>
+            <w:r>
+              <w:rPr>
+                <w:noProof/>
+                <w:webHidden/>
+              </w:rPr>
+              <w:fldChar w:fldCharType="begin"/>
+            </w:r>
+            <w:r>
+              <w:rPr>
+                <w:noProof/>
+                <w:webHidden/>
+              </w:rPr>
+              <w:instrText xml:space="preserve"> PAGEREF _Toc468211779 \h </w:instrText>
+            </w:r>
+            <w:r>
+              <w:rPr>
+                <w:noProof/>
+                <w:webHidden/>
+              </w:rPr>
+            </w:r>
+            <w:r>
+              <w:rPr>
+                <w:noProof/>
+                <w:webHidden/>
+              </w:rPr>
+              <w:fldChar w:fldCharType="separate"/>
+            </w:r>
+            <w:r>
+              <w:rPr>
+                <w:noProof/>
+                <w:webHidden/>
+              </w:rPr>
+              <w:t>4</w:t>
+            </w:r>
+            <w:r>
+              <w:rPr>
+                <w:noProof/>
+                <w:webHidden/>
+              </w:rPr>
+              <w:fldChar w:fldCharType="end"/>
+            </w:r>
+          </w:hyperlink>
+        </w:p>
+        <w:p>
+          <w:pPr>
+            <w:pStyle w:val="TOC2"/>
+            <w:tabs>
+              <w:tab w:val="left" w:pos="880"/>
+              <w:tab w:val="right" w:leader="dot" w:pos="10457"/>
+            </w:tabs>
+            <w:rPr>
+              <w:rFonts w:eastAsiaTheme="minorEastAsia"/>
+              <w:noProof/>
+            </w:rPr>
+          </w:pPr>
+          <w:hyperlink w:anchor="_Toc468211780" w:history="1">
+            <w:r>
+              <w:rPr>
+                <w:rStyle w:val="Hyperlink"/>
+                <w:noProof/>
+              </w:rPr>
+              <w:t>7.1.</w:t>
+            </w:r>
+            <w:r>
+              <w:rPr>
+                <w:rFonts w:eastAsiaTheme="minorEastAsia"/>
+                <w:noProof/>
+              </w:rPr>
+              <w:tab/>
+            </w:r>
+            <w:r>
+              <w:rPr>
+                <w:rStyle w:val="Hyperlink"/>
+                <w:noProof/>
+              </w:rPr>
+              <w:t>Inheritance</w:t>
+            </w:r>
+            <w:r>
+              <w:rPr>
+                <w:noProof/>
+                <w:webHidden/>
+              </w:rPr>
+              <w:tab/>
+            </w:r>
+            <w:r>
+              <w:rPr>
+                <w:noProof/>
+                <w:webHidden/>
+              </w:rPr>
+              <w:fldChar w:fldCharType="begin"/>
+            </w:r>
+            <w:r>
+              <w:rPr>
+                <w:noProof/>
+                <w:webHidden/>
+              </w:rPr>
+              <w:instrText xml:space="preserve"> PAGEREF _Toc468211780 \h </w:instrText>
+            </w:r>
+            <w:r>
+              <w:rPr>
+                <w:noProof/>
+                <w:webHidden/>
+              </w:rPr>
+            </w:r>
+            <w:r>
+              <w:rPr>
+                <w:noProof/>
+                <w:webHidden/>
+              </w:rPr>
+              <w:fldChar w:fldCharType="separate"/>
+            </w:r>
+            <w:r>
+              <w:rPr>
+                <w:noProof/>
+                <w:webHidden/>
+              </w:rPr>
+              <w:t>4</w:t>
+            </w:r>
+            <w:r>
+              <w:rPr>
+                <w:noProof/>
+                <w:webHidden/>
+              </w:rPr>
+              <w:fldChar w:fldCharType="end"/>
+            </w:r>
+          </w:hyperlink>
+        </w:p>
+        <w:p>
+          <w:pPr>
+            <w:pStyle w:val="TOC2"/>
+            <w:tabs>
+              <w:tab w:val="left" w:pos="880"/>
+              <w:tab w:val="right" w:leader="dot" w:pos="10457"/>
+            </w:tabs>
+            <w:rPr>
+              <w:rFonts w:eastAsiaTheme="minorEastAsia"/>
+              <w:noProof/>
+            </w:rPr>
+          </w:pPr>
+          <w:hyperlink w:anchor="_Toc468211781" w:history="1">
+            <w:r>
+              <w:rPr>
+                <w:rStyle w:val="Hyperlink"/>
+                <w:noProof/>
+              </w:rPr>
+              <w:t>7.2.</w:t>
+            </w:r>
+            <w:r>
+              <w:rPr>
+                <w:rFonts w:eastAsiaTheme="minorEastAsia"/>
+                <w:noProof/>
+              </w:rPr>
+              <w:tab/>
+            </w:r>
+            <w:r>
+              <w:rPr>
+                <w:rStyle w:val="Hyperlink"/>
+                <w:noProof/>
+              </w:rPr>
+              <w:t>Cascade</w:t>
+            </w:r>
+            <w:r>
+              <w:rPr>
+                <w:noProof/>
+                <w:webHidden/>
+              </w:rPr>
+              <w:tab/>
+            </w:r>
+            <w:r>
+              <w:rPr>
+                <w:noProof/>
+                <w:webHidden/>
+              </w:rPr>
+              <w:fldChar w:fldCharType="begin"/>
+            </w:r>
+            <w:r>
+              <w:rPr>
+                <w:noProof/>
+                <w:webHidden/>
+              </w:rPr>
+              <w:instrText xml:space="preserve"> PAGEREF _Toc468211781 \h </w:instrText>
+            </w:r>
+            <w:r>
+              <w:rPr>
+                <w:noProof/>
+                <w:webHidden/>
+              </w:rPr>
+            </w:r>
+            <w:r>
+              <w:rPr>
+                <w:noProof/>
+                <w:webHidden/>
+              </w:rPr>
+              <w:fldChar w:fldCharType="separate"/>
+            </w:r>
+            <w:r>
+              <w:rPr>
+                <w:noProof/>
+                <w:webHidden/>
+              </w:rPr>
+              <w:t>4</w:t>
+            </w:r>
+            <w:r>
+              <w:rPr>
+                <w:noProof/>
+                <w:webHidden/>
+              </w:rPr>
+              <w:fldChar w:fldCharType="end"/>
+            </w:r>
+          </w:hyperlink>
+        </w:p>
+        <w:p>
+          <w:pPr>
+            <w:pStyle w:val="TOC3"/>
+            <w:tabs>
+              <w:tab w:val="left" w:pos="1320"/>
+              <w:tab w:val="right" w:leader="dot" w:pos="10457"/>
+            </w:tabs>
+            <w:rPr>
+              <w:rFonts w:eastAsiaTheme="minorEastAsia"/>
+              <w:noProof/>
+            </w:rPr>
+          </w:pPr>
+          <w:hyperlink w:anchor="_Toc468211782" w:history="1">
+            <w:r>
+              <w:rPr>
+                <w:rStyle w:val="Hyperlink"/>
+                <w:noProof/>
+              </w:rPr>
+              <w:t>7.2.1.</w:t>
+            </w:r>
+            <w:r>
+              <w:rPr>
+                <w:rFonts w:eastAsiaTheme="minorEastAsia"/>
+                <w:noProof/>
+              </w:rPr>
+              <w:tab/>
+            </w:r>
+            <w:r>
+              <w:rPr>
+                <w:rStyle w:val="Hyperlink"/>
+                <w:noProof/>
+              </w:rPr>
+              <w:t>Importance</w:t>
+            </w:r>
+            <w:r>
+              <w:rPr>
+                <w:noProof/>
+                <w:webHidden/>
+              </w:rPr>
+              <w:tab/>
+            </w:r>
+            <w:r>
+              <w:rPr>
+                <w:noProof/>
+                <w:webHidden/>
+              </w:rPr>
+              <w:fldChar w:fldCharType="begin"/>
+            </w:r>
+            <w:r>
+              <w:rPr>
+                <w:noProof/>
+                <w:webHidden/>
+              </w:rPr>
+              <w:instrText xml:space="preserve"> PAGEREF _Toc468211782 \h </w:instrText>
+            </w:r>
+            <w:r>
+              <w:rPr>
+                <w:noProof/>
+                <w:webHidden/>
+              </w:rPr>
+            </w:r>
+            <w:r>
+              <w:rPr>
+                <w:noProof/>
+                <w:webHidden/>
+              </w:rPr>
+              <w:fldChar w:fldCharType="separate"/>
+            </w:r>
+            <w:r>
+              <w:rPr>
+                <w:noProof/>
+                <w:webHidden/>
+              </w:rPr>
+              <w:t>5</w:t>
+            </w:r>
+            <w:r>
+              <w:rPr>
+                <w:noProof/>
+                <w:webHidden/>
+              </w:rPr>
+              <w:fldChar w:fldCharType="end"/>
+            </w:r>
+          </w:hyperlink>
+        </w:p>
+        <w:p>
+          <w:pPr>
+            <w:pStyle w:val="TOC3"/>
+            <w:tabs>
+              <w:tab w:val="left" w:pos="1320"/>
+              <w:tab w:val="right" w:leader="dot" w:pos="10457"/>
+            </w:tabs>
+            <w:rPr>
+              <w:rFonts w:eastAsiaTheme="minorEastAsia"/>
+              <w:noProof/>
+            </w:rPr>
+          </w:pPr>
+          <w:hyperlink w:anchor="_Toc468211783" w:history="1">
+            <w:r>
+              <w:rPr>
+                <w:rStyle w:val="Hyperlink"/>
+                <w:noProof/>
+              </w:rPr>
+              <w:t>7.2.2.</w:t>
+            </w:r>
+            <w:r>
+              <w:rPr>
+                <w:rFonts w:eastAsiaTheme="minorEastAsia"/>
+                <w:noProof/>
+              </w:rPr>
+              <w:tab/>
+            </w:r>
+            <w:r>
+              <w:rPr>
+                <w:rStyle w:val="Hyperlink"/>
+                <w:noProof/>
+              </w:rPr>
+              <w:t>Specificity</w:t>
+            </w:r>
+            <w:r>
+              <w:rPr>
+                <w:noProof/>
+                <w:webHidden/>
+              </w:rPr>
+              <w:tab/>
+            </w:r>
+            <w:r>
+              <w:rPr>
+                <w:noProof/>
+                <w:webHidden/>
+              </w:rPr>
+              <w:fldChar w:fldCharType="begin"/>
+            </w:r>
+            <w:r>
+              <w:rPr>
+                <w:noProof/>
+                <w:webHidden/>
+              </w:rPr>
+              <w:instrText xml:space="preserve"> PAGEREF _Toc468211783 \h </w:instrText>
+            </w:r>
+            <w:r>
+              <w:rPr>
+                <w:noProof/>
+                <w:webHidden/>
+              </w:rPr>
+            </w:r>
+            <w:r>
+              <w:rPr>
+                <w:noProof/>
+                <w:webHidden/>
+              </w:rPr>
+              <w:fldChar w:fldCharType="separate"/>
+            </w:r>
+            <w:r>
+              <w:rPr>
+                <w:noProof/>
+                <w:webHidden/>
+              </w:rPr>
+              <w:t>5</w:t>
+            </w:r>
+            <w:r>
+              <w:rPr>
+                <w:noProof/>
+                <w:webHidden/>
+              </w:rPr>
+              <w:fldChar w:fldCharType="end"/>
+            </w:r>
+          </w:hyperlink>
+        </w:p>
+        <w:p>
+          <w:pPr>
+            <w:pStyle w:val="TOC3"/>
+            <w:tabs>
+              <w:tab w:val="left" w:pos="1320"/>
+              <w:tab w:val="right" w:leader="dot" w:pos="10457"/>
+            </w:tabs>
+            <w:rPr>
+              <w:rFonts w:eastAsiaTheme="minorEastAsia"/>
+              <w:noProof/>
+            </w:rPr>
+          </w:pPr>
+          <w:hyperlink w:anchor="_Toc468211784" w:history="1">
+            <w:r>
+              <w:rPr>
+                <w:rStyle w:val="Hyperlink"/>
+                <w:noProof/>
+              </w:rPr>
+              <w:t>7.2.3.</w:t>
+            </w:r>
+            <w:r>
+              <w:rPr>
+                <w:rFonts w:eastAsiaTheme="minorEastAsia"/>
+                <w:noProof/>
+              </w:rPr>
+              <w:tab/>
+            </w:r>
+            <w:r>
+              <w:rPr>
+                <w:rStyle w:val="Hyperlink"/>
+                <w:noProof/>
+              </w:rPr>
+              <w:t>Source Order</w:t>
+            </w:r>
+            <w:r>
+              <w:rPr>
+                <w:noProof/>
+                <w:webHidden/>
+              </w:rPr>
+              <w:tab/>
+            </w:r>
+            <w:r>
+              <w:rPr>
+                <w:noProof/>
+                <w:webHidden/>
+              </w:rPr>
+              <w:fldChar w:fldCharType="begin"/>
+            </w:r>
+            <w:r>
+              <w:rPr>
+                <w:noProof/>
+                <w:webHidden/>
+              </w:rPr>
+              <w:instrText xml:space="preserve"> PAGEREF _Toc468211784 \h </w:instrText>
+            </w:r>
+            <w:r>
+              <w:rPr>
+                <w:noProof/>
+                <w:webHidden/>
+              </w:rPr>
+            </w:r>
+            <w:r>
+              <w:rPr>
+                <w:noProof/>
+                <w:webHidden/>
+              </w:rPr>
+              <w:fldChar w:fldCharType="separate"/>
+            </w:r>
+            <w:r>
+              <w:rPr>
+                <w:noProof/>
+                <w:webHidden/>
+              </w:rPr>
+              <w:t>5</w:t>
+            </w:r>
+            <w:r>
+              <w:rPr>
+                <w:noProof/>
+                <w:webHidden/>
+              </w:rPr>
+              <w:fldChar w:fldCharType="end"/>
+            </w:r>
+          </w:hyperlink>
+        </w:p>
+        <w:p>
+          <w:pPr>
+            <w:pStyle w:val="TOC1"/>
+            <w:tabs>
+              <w:tab w:val="left" w:pos="440"/>
+              <w:tab w:val="right" w:leader="dot" w:pos="10457"/>
+            </w:tabs>
+            <w:rPr>
+              <w:noProof/>
+            </w:rPr>
+          </w:pPr>
+          <w:hyperlink w:anchor="_Toc468211785" w:history="1">
+            <w:r>
+              <w:rPr>
+                <w:rStyle w:val="Hyperlink"/>
+                <w:noProof/>
+              </w:rPr>
+              <w:t>8.</w:t>
+            </w:r>
+            <w:r>
+              <w:rPr>
+                <w:noProof/>
+              </w:rPr>
+              <w:tab/>
+            </w:r>
+            <w:r>
+              <w:rPr>
+                <w:rStyle w:val="Hyperlink"/>
+                <w:noProof/>
+              </w:rPr>
+              <w:t>CSS text styling</w:t>
+            </w:r>
+            <w:r>
+              <w:rPr>
+                <w:noProof/>
+                <w:webHidden/>
+              </w:rPr>
+              <w:tab/>
+            </w:r>
+            <w:r>
+              <w:rPr>
+                <w:noProof/>
+                <w:webHidden/>
+              </w:rPr>
+              <w:fldChar w:fldCharType="begin"/>
+            </w:r>
+            <w:r>
+              <w:rPr>
+                <w:noProof/>
+                <w:webHidden/>
+              </w:rPr>
+              <w:instrText xml:space="preserve"> PAGEREF _Toc468211785 \h </w:instrText>
+            </w:r>
+            <w:r>
+              <w:rPr>
+                <w:noProof/>
+                <w:webHidden/>
+              </w:rPr>
+            </w:r>
+            <w:r>
+              <w:rPr>
+                <w:noProof/>
+                <w:webHidden/>
+              </w:rPr>
+              <w:fldChar w:fldCharType="separate"/>
+            </w:r>
+            <w:r>
+              <w:rPr>
+                <w:noProof/>
+                <w:webHidden/>
+              </w:rPr>
+              <w:t>5</w:t>
+            </w:r>
+            <w:r>
+              <w:rPr>
+                <w:noProof/>
+                <w:webHidden/>
+              </w:rPr>
+              <w:fldChar w:fldCharType="end"/>
+            </w:r>
+          </w:hyperlink>
+        </w:p>
+        <w:p>
+          <w:pPr>
+            <w:pStyle w:val="TOC1"/>
+            <w:tabs>
+              <w:tab w:val="left" w:pos="440"/>
+              <w:tab w:val="right" w:leader="dot" w:pos="10457"/>
+            </w:tabs>
+            <w:rPr>
+              <w:noProof/>
+            </w:rPr>
+          </w:pPr>
+          <w:hyperlink w:anchor="_Toc468211786" w:history="1">
+            <w:r>
+              <w:rPr>
+                <w:rStyle w:val="Hyperlink"/>
+                <w:noProof/>
+              </w:rPr>
+              <w:t>9.</w:t>
+            </w:r>
+            <w:r>
+              <w:rPr>
+                <w:noProof/>
+              </w:rPr>
+              <w:tab/>
+            </w:r>
+            <w:r>
+              <w:rPr>
+                <w:rStyle w:val="Hyperlink"/>
+                <w:noProof/>
+              </w:rPr>
+              <w:t>CSS layout model - boxes borders margins padding</w:t>
+            </w:r>
+            <w:r>
+              <w:rPr>
+                <w:noProof/>
+                <w:webHidden/>
+              </w:rPr>
+              <w:tab/>
+            </w:r>
+            <w:r>
+              <w:rPr>
+                <w:noProof/>
+                <w:webHidden/>
+              </w:rPr>
+              <w:fldChar w:fldCharType="begin"/>
+            </w:r>
+            <w:r>
+              <w:rPr>
+                <w:noProof/>
+                <w:webHidden/>
+              </w:rPr>
+              <w:instrText xml:space="preserve"> PAGEREF _Toc468211786 \h </w:instrText>
+            </w:r>
+            <w:r>
+              <w:rPr>
+                <w:noProof/>
+                <w:webHidden/>
+              </w:rPr>
+            </w:r>
+            <w:r>
+              <w:rPr>
+                <w:noProof/>
+                <w:webHidden/>
+              </w:rPr>
+              <w:fldChar w:fldCharType="separate"/>
+            </w:r>
+            <w:r>
+              <w:rPr>
+                <w:noProof/>
+                <w:webHidden/>
+              </w:rPr>
+              <w:t>5</w:t>
+            </w:r>
+            <w:r>
+              <w:rPr>
+                <w:noProof/>
+                <w:webHidden/>
+              </w:rPr>
+              <w:fldChar w:fldCharType="end"/>
+            </w:r>
+          </w:hyperlink>
+        </w:p>
+        <w:p>
+          <w:pPr>
+            <w:pStyle w:val="TOC2"/>
+            <w:tabs>
+              <w:tab w:val="left" w:pos="880"/>
+              <w:tab w:val="right" w:leader="dot" w:pos="10457"/>
+            </w:tabs>
+            <w:rPr>
+              <w:rFonts w:eastAsiaTheme="minorEastAsia"/>
+              <w:noProof/>
+            </w:rPr>
+          </w:pPr>
+          <w:hyperlink w:anchor="_Toc468211787" w:history="1">
+            <w:r>
+              <w:rPr>
+                <w:rStyle w:val="Hyperlink"/>
+                <w:noProof/>
+              </w:rPr>
+              <w:t>9.1.</w:t>
+            </w:r>
+            <w:r>
+              <w:rPr>
+                <w:rFonts w:eastAsiaTheme="minorEastAsia"/>
+                <w:noProof/>
+              </w:rPr>
+              <w:tab/>
+            </w:r>
+            <w:r>
+              <w:rPr>
+                <w:rStyle w:val="Hyperlink"/>
+                <w:noProof/>
+              </w:rPr>
+              <w:t>CSS Margin</w:t>
+            </w:r>
+            <w:r>
+              <w:rPr>
+                <w:noProof/>
+                <w:webHidden/>
+              </w:rPr>
+              <w:tab/>
+            </w:r>
+            <w:r>
+              <w:rPr>
+                <w:noProof/>
+                <w:webHidden/>
+              </w:rPr>
+              <w:fldChar w:fldCharType="begin"/>
+            </w:r>
+            <w:r>
+              <w:rPr>
+                <w:noProof/>
+                <w:webHidden/>
+              </w:rPr>
+              <w:instrText xml:space="preserve"> PAGEREF _Toc468211787 \h </w:instrText>
+            </w:r>
+            <w:r>
+              <w:rPr>
+                <w:noProof/>
+                <w:webHidden/>
+              </w:rPr>
+            </w:r>
+            <w:r>
+              <w:rPr>
+                <w:noProof/>
+                <w:webHidden/>
+              </w:rPr>
+              <w:fldChar w:fldCharType="separate"/>
+            </w:r>
+            <w:r>
+              <w:rPr>
+                <w:noProof/>
+                <w:webHidden/>
+              </w:rPr>
+              <w:t>5</w:t>
+            </w:r>
+            <w:r>
+              <w:rPr>
+                <w:noProof/>
+                <w:webHidden/>
+              </w:rPr>
+              <w:fldChar w:fldCharType="end"/>
+            </w:r>
+          </w:hyperlink>
+        </w:p>
+        <w:p>
+          <w:pPr>
+            <w:pStyle w:val="TOC2"/>
+            <w:tabs>
+              <w:tab w:val="left" w:pos="880"/>
+              <w:tab w:val="right" w:leader="dot" w:pos="10457"/>
+            </w:tabs>
+            <w:rPr>
+              <w:rFonts w:eastAsiaTheme="minorEastAsia"/>
+              <w:noProof/>
+            </w:rPr>
+          </w:pPr>
+          <w:hyperlink w:anchor="_Toc468211788" w:history="1">
+            <w:r>
+              <w:rPr>
+                <w:rStyle w:val="Hyperlink"/>
+                <w:noProof/>
+              </w:rPr>
+              <w:t>9.2.</w:t>
+            </w:r>
+            <w:r>
+              <w:rPr>
+                <w:rFonts w:eastAsiaTheme="minorEastAsia"/>
+                <w:noProof/>
+              </w:rPr>
+              <w:tab/>
+            </w:r>
+            <w:r>
+              <w:rPr>
+                <w:rStyle w:val="Hyperlink"/>
+                <w:noProof/>
+              </w:rPr>
+              <w:t>CSS Padding</w:t>
+            </w:r>
+            <w:r>
+              <w:rPr>
+                <w:noProof/>
+                <w:webHidden/>
+              </w:rPr>
+              <w:tab/>
+            </w:r>
+            <w:r>
+              <w:rPr>
+                <w:noProof/>
+                <w:webHidden/>
+              </w:rPr>
+              <w:fldChar w:fldCharType="begin"/>
+            </w:r>
+            <w:r>
+              <w:rPr>
+                <w:noProof/>
+                <w:webHidden/>
+              </w:rPr>
+              <w:instrText xml:space="preserve"> PAGEREF _Toc468211788 \h </w:instrText>
+            </w:r>
+            <w:r>
+              <w:rPr>
+                <w:noProof/>
+                <w:webHidden/>
+              </w:rPr>
+            </w:r>
+            <w:r>
+              <w:rPr>
+                <w:noProof/>
+                <w:webHidden/>
+              </w:rPr>
+              <w:fldChar w:fldCharType="separate"/>
+            </w:r>
+            <w:r>
+              <w:rPr>
+                <w:noProof/>
+                <w:webHidden/>
+              </w:rPr>
+              <w:t>6</w:t>
+            </w:r>
+            <w:r>
+              <w:rPr>
+                <w:noProof/>
+                <w:webHidden/>
+              </w:rPr>
+              <w:fldChar w:fldCharType="end"/>
+            </w:r>
+          </w:hyperlink>
+        </w:p>
+        <w:p>
+          <w:pPr>
+            <w:pStyle w:val="TOC2"/>
+            <w:tabs>
+              <w:tab w:val="left" w:pos="880"/>
+              <w:tab w:val="right" w:leader="dot" w:pos="10457"/>
+            </w:tabs>
+            <w:rPr>
+              <w:rFonts w:eastAsiaTheme="minorEastAsia"/>
+              <w:noProof/>
+            </w:rPr>
+          </w:pPr>
+          <w:hyperlink w:anchor="_Toc468211789" w:history="1">
+            <w:r>
+              <w:rPr>
+                <w:rStyle w:val="Hyperlink"/>
+                <w:noProof/>
+              </w:rPr>
+              <w:t>9.3.</w:t>
+            </w:r>
+            <w:r>
+              <w:rPr>
+                <w:rFonts w:eastAsiaTheme="minorEastAsia"/>
+                <w:noProof/>
+              </w:rPr>
+              <w:tab/>
+            </w:r>
+            <w:r>
+              <w:rPr>
+                <w:rStyle w:val="Hyperlink"/>
+                <w:noProof/>
+              </w:rPr>
+              <w:t>CSS Box Model</w:t>
+            </w:r>
+            <w:r>
+              <w:rPr>
+                <w:noProof/>
+                <w:webHidden/>
+              </w:rPr>
+              <w:tab/>
+            </w:r>
+            <w:r>
+              <w:rPr>
+                <w:noProof/>
+                <w:webHidden/>
+              </w:rPr>
+              <w:fldChar w:fldCharType="begin"/>
+            </w:r>
+            <w:r>
+              <w:rPr>
+                <w:noProof/>
+                <w:webHidden/>
+              </w:rPr>
+              <w:instrText xml:space="preserve"> PAGEREF _Toc468211789 \h </w:instrText>
+            </w:r>
+            <w:r>
+              <w:rPr>
+                <w:noProof/>
+                <w:webHidden/>
+              </w:rPr>
+            </w:r>
+            <w:r>
+              <w:rPr>
+                <w:noProof/>
+                <w:webHidden/>
+              </w:rPr>
+              <w:fldChar w:fldCharType="separate"/>
+            </w:r>
+            <w:r>
+              <w:rPr>
+                <w:noProof/>
+                <w:webHidden/>
+              </w:rPr>
+              <w:t>6</w:t>
+            </w:r>
+            <w:r>
+              <w:rPr>
+                <w:noProof/>
+                <w:webHidden/>
+              </w:rPr>
+              <w:fldChar w:fldCharType="end"/>
+            </w:r>
+          </w:hyperlink>
+        </w:p>
+        <w:p>
+          <w:pPr>
+            <w:pStyle w:val="TOC1"/>
+            <w:tabs>
+              <w:tab w:val="left" w:pos="660"/>
+              <w:tab w:val="right" w:leader="dot" w:pos="10457"/>
+            </w:tabs>
+            <w:rPr>
+              <w:noProof/>
+            </w:rPr>
+          </w:pPr>
+          <w:hyperlink w:anchor="_Toc468211790" w:history="1">
+            <w:r>
+              <w:rPr>
+                <w:rStyle w:val="Hyperlink"/>
+                <w:noProof/>
+              </w:rPr>
+              <w:t>10.</w:t>
+            </w:r>
+            <w:r>
+              <w:rPr>
+                <w:noProof/>
+              </w:rPr>
+              <w:tab/>
+            </w:r>
+            <w:r>
+              <w:rPr>
+                <w:rStyle w:val="Hyperlink"/>
+                <w:noProof/>
+              </w:rPr>
+              <w:t>Styling tables and forms</w:t>
+            </w:r>
+            <w:r>
+              <w:rPr>
+                <w:noProof/>
+                <w:webHidden/>
+              </w:rPr>
+              <w:tab/>
+            </w:r>
+            <w:r>
+              <w:rPr>
+                <w:noProof/>
+                <w:webHidden/>
+              </w:rPr>
+              <w:fldChar w:fldCharType="begin"/>
+            </w:r>
+            <w:r>
+              <w:rPr>
+                <w:noProof/>
+                <w:webHidden/>
+              </w:rPr>
+              <w:instrText xml:space="preserve"> PAGEREF _Toc468211790 \h </w:instrText>
+            </w:r>
+            <w:r>
+              <w:rPr>
+                <w:noProof/>
+                <w:webHidden/>
+              </w:rPr>
+            </w:r>
+            <w:r>
+              <w:rPr>
+                <w:noProof/>
+                <w:webHidden/>
+              </w:rPr>
+              <w:fldChar w:fldCharType="separate"/>
+            </w:r>
+            <w:r>
+              <w:rPr>
+                <w:noProof/>
+                <w:webHidden/>
+              </w:rPr>
+              <w:t>7</w:t>
+            </w:r>
+            <w:r>
+              <w:rPr>
+                <w:noProof/>
+                <w:webHidden/>
+              </w:rPr>
+              <w:fldChar w:fldCharType="end"/>
+            </w:r>
+          </w:hyperlink>
+        </w:p>
+        <w:p>
+          <w:pPr>
+            <w:pStyle w:val="TOC1"/>
+            <w:tabs>
+              <w:tab w:val="left" w:pos="660"/>
+              <w:tab w:val="right" w:leader="dot" w:pos="10457"/>
+            </w:tabs>
+            <w:rPr>
+              <w:noProof/>
+            </w:rPr>
+          </w:pPr>
+          <w:hyperlink w:anchor="_Toc468211791" w:history="1">
+            <w:r>
+              <w:rPr>
+                <w:rStyle w:val="Hyperlink"/>
+                <w:noProof/>
+              </w:rPr>
+              <w:t>11.</w:t>
+            </w:r>
+            <w:r>
+              <w:rPr>
+                <w:noProof/>
+              </w:rPr>
+              <w:tab/>
+            </w:r>
+            <w:r>
+              <w:rPr>
+                <w:rStyle w:val="Hyperlink"/>
+                <w:noProof/>
+              </w:rPr>
+              <w:t>Floats and clearing</w:t>
+            </w:r>
+            <w:r>
+              <w:rPr>
+                <w:noProof/>
+                <w:webHidden/>
+              </w:rPr>
+              <w:tab/>
+            </w:r>
+            <w:r>
+              <w:rPr>
+                <w:noProof/>
+                <w:webHidden/>
+              </w:rPr>
+              <w:fldChar w:fldCharType="begin"/>
+            </w:r>
+            <w:r>
+              <w:rPr>
+                <w:noProof/>
+                <w:webHidden/>
+              </w:rPr>
+              <w:instrText xml:space="preserve"> PAGEREF _Toc468211791 \h </w:instrText>
+            </w:r>
+            <w:r>
+              <w:rPr>
+                <w:noProof/>
+                <w:webHidden/>
+              </w:rPr>
+            </w:r>
+            <w:r>
+              <w:rPr>
+                <w:noProof/>
+                <w:webHidden/>
+              </w:rPr>
+              <w:fldChar w:fldCharType="separate"/>
+            </w:r>
+            <w:r>
+              <w:rPr>
+                <w:noProof/>
+                <w:webHidden/>
+              </w:rPr>
+              <w:t>7</w:t>
+            </w:r>
+            <w:r>
+              <w:rPr>
+                <w:noProof/>
+                <w:webHidden/>
+              </w:rPr>
+              <w:fldChar w:fldCharType="end"/>
+            </w:r>
+          </w:hyperlink>
+        </w:p>
+        <w:p>
+          <w:pPr>
+            <w:pStyle w:val="TOC2"/>
+            <w:tabs>
+              <w:tab w:val="left" w:pos="1100"/>
+              <w:tab w:val="right" w:leader="dot" w:pos="10457"/>
+            </w:tabs>
+            <w:rPr>
+              <w:rFonts w:eastAsiaTheme="minorEastAsia"/>
+              <w:noProof/>
+            </w:rPr>
+          </w:pPr>
+          <w:hyperlink w:anchor="_Toc468211792" w:history="1">
+            <w:r>
+              <w:rPr>
+                <w:rStyle w:val="Hyperlink"/>
+                <w:noProof/>
+              </w:rPr>
+              <w:t>11.1.</w:t>
+            </w:r>
+            <w:r>
+              <w:rPr>
+                <w:rFonts w:eastAsiaTheme="minorEastAsia"/>
+                <w:noProof/>
+              </w:rPr>
+              <w:tab/>
+            </w:r>
+            <w:r>
+              <w:rPr>
+                <w:rStyle w:val="Hyperlink"/>
+                <w:noProof/>
+              </w:rPr>
+              <w:t>Float</w:t>
+            </w:r>
+            <w:r>
+              <w:rPr>
+                <w:noProof/>
+                <w:webHidden/>
+              </w:rPr>
+              <w:tab/>
+            </w:r>
+            <w:r>
+              <w:rPr>
+                <w:noProof/>
+                <w:webHidden/>
+              </w:rPr>
+              <w:fldChar w:fldCharType="begin"/>
+            </w:r>
+            <w:r>
+              <w:rPr>
+                <w:noProof/>
+                <w:webHidden/>
+              </w:rPr>
+              <w:instrText xml:space="preserve"> PAGEREF _Toc468211792 \h </w:instrText>
+            </w:r>
+            <w:r>
+              <w:rPr>
+                <w:noProof/>
+                <w:webHidden/>
+              </w:rPr>
+            </w:r>
+            <w:r>
+              <w:rPr>
+                <w:noProof/>
+                <w:webHidden/>
+              </w:rPr>
+              <w:fldChar w:fldCharType="separate"/>
+            </w:r>
+            <w:r>
+              <w:rPr>
+                <w:noProof/>
+                <w:webHidden/>
+              </w:rPr>
+              <w:t>7</w:t>
+            </w:r>
+            <w:r>
+              <w:rPr>
+                <w:noProof/>
+                <w:webHidden/>
+              </w:rPr>
+              <w:fldChar w:fldCharType="end"/>
+            </w:r>
+          </w:hyperlink>
+        </w:p>
+        <w:p>
+          <w:pPr>
+            <w:pStyle w:val="TOC2"/>
+            <w:tabs>
+              <w:tab w:val="left" w:pos="1100"/>
+              <w:tab w:val="right" w:leader="dot" w:pos="10457"/>
+            </w:tabs>
+            <w:rPr>
+              <w:rFonts w:eastAsiaTheme="minorEastAsia"/>
+              <w:noProof/>
+            </w:rPr>
+          </w:pPr>
+          <w:hyperlink w:anchor="_Toc468211793" w:history="1">
+            <w:r>
+              <w:rPr>
+                <w:rStyle w:val="Hyperlink"/>
+                <w:noProof/>
+              </w:rPr>
+              <w:t>11.2.</w:t>
+            </w:r>
+            <w:r>
+              <w:rPr>
+                <w:rFonts w:eastAsiaTheme="minorEastAsia"/>
+                <w:noProof/>
+              </w:rPr>
+              <w:tab/>
+            </w:r>
+            <w:r>
+              <w:rPr>
+                <w:rStyle w:val="Hyperlink"/>
+                <w:noProof/>
+              </w:rPr>
+              <w:t>Clear</w:t>
+            </w:r>
+            <w:r>
+              <w:rPr>
+                <w:noProof/>
+                <w:webHidden/>
+              </w:rPr>
+              <w:tab/>
+            </w:r>
+            <w:r>
+              <w:rPr>
+                <w:noProof/>
+                <w:webHidden/>
+              </w:rPr>
+              <w:fldChar w:fldCharType="begin"/>
+            </w:r>
+            <w:r>
+              <w:rPr>
+                <w:noProof/>
+                <w:webHidden/>
+              </w:rPr>
+              <w:instrText xml:space="preserve"> PAGEREF _Toc468211793 \h </w:instrText>
+            </w:r>
+            <w:r>
+              <w:rPr>
+                <w:noProof/>
+                <w:webHidden/>
+              </w:rPr>
+            </w:r>
+            <w:r>
+              <w:rPr>
+                <w:noProof/>
+                <w:webHidden/>
+              </w:rPr>
+              <w:fldChar w:fldCharType="separate"/>
+            </w:r>
+            <w:r>
+              <w:rPr>
+                <w:noProof/>
+                <w:webHidden/>
+              </w:rPr>
+              <w:t>7</w:t>
+            </w:r>
+            <w:r>
+              <w:rPr>
+                <w:noProof/>
+                <w:webHidden/>
+              </w:rPr>
+              <w:fldChar w:fldCharType="end"/>
+            </w:r>
+          </w:hyperlink>
+        </w:p>
+        <w:p>
+          <w:pPr>
+            <w:pStyle w:val="TOC1"/>
+            <w:tabs>
+              <w:tab w:val="left" w:pos="660"/>
+              <w:tab w:val="right" w:leader="dot" w:pos="10457"/>
+            </w:tabs>
+            <w:rPr>
+              <w:noProof/>
+            </w:rPr>
+          </w:pPr>
+          <w:hyperlink w:anchor="_Toc468211794" w:history="1">
+            <w:r>
+              <w:rPr>
+                <w:rStyle w:val="Hyperlink"/>
+                <w:noProof/>
+              </w:rPr>
+              <w:t>12.</w:t>
+            </w:r>
+            <w:r>
+              <w:rPr>
+                <w:noProof/>
+              </w:rPr>
+              <w:tab/>
+            </w:r>
+            <w:r>
+              <w:rPr>
+                <w:rStyle w:val="Hyperlink"/>
+                <w:noProof/>
+              </w:rPr>
+              <w:t>CSS static, relative positioning, absolute and fixed positioning</w:t>
+            </w:r>
+            <w:r>
+              <w:rPr>
+                <w:noProof/>
+                <w:webHidden/>
+              </w:rPr>
+              <w:tab/>
+            </w:r>
+            <w:r>
+              <w:rPr>
+                <w:noProof/>
+                <w:webHidden/>
+              </w:rPr>
+              <w:fldChar w:fldCharType="begin"/>
+            </w:r>
+            <w:r>
+              <w:rPr>
+                <w:noProof/>
+                <w:webHidden/>
+              </w:rPr>
+              <w:instrText xml:space="preserve"> PAGEREF _Toc468211794 \h </w:instrText>
+            </w:r>
+            <w:r>
+              <w:rPr>
+                <w:noProof/>
+                <w:webHidden/>
+              </w:rPr>
+            </w:r>
+            <w:r>
+              <w:rPr>
+                <w:noProof/>
+                <w:webHidden/>
+              </w:rPr>
+              <w:fldChar w:fldCharType="separate"/>
+            </w:r>
+            <w:r>
+              <w:rPr>
+                <w:noProof/>
+                <w:webHidden/>
+              </w:rPr>
+              <w:t>7</w:t>
+            </w:r>
+            <w:r>
+              <w:rPr>
+                <w:noProof/>
+                <w:webHidden/>
+              </w:rPr>
+              <w:fldChar w:fldCharType="end"/>
+            </w:r>
+          </w:hyperlink>
+        </w:p>
+        <w:p>
+          <w:pPr>
+            <w:pStyle w:val="TOC1"/>
+            <w:tabs>
+              <w:tab w:val="left" w:pos="660"/>
+              <w:tab w:val="right" w:leader="dot" w:pos="10457"/>
+            </w:tabs>
+            <w:rPr>
+              <w:noProof/>
+            </w:rPr>
+          </w:pPr>
+          <w:hyperlink w:anchor="_Toc468211795" w:history="1">
+            <w:r>
+              <w:rPr>
+                <w:rStyle w:val="Hyperlink"/>
+                <w:noProof/>
+              </w:rPr>
+              <w:t>13.</w:t>
+            </w:r>
+            <w:r>
+              <w:rPr>
+                <w:noProof/>
+              </w:rPr>
+              <w:tab/>
+            </w:r>
+            <w:r>
+              <w:rPr>
+                <w:rStyle w:val="Hyperlink"/>
+                <w:noProof/>
+              </w:rPr>
+              <w:t>Twitter Bootstrap</w:t>
+            </w:r>
+            <w:r>
+              <w:rPr>
+                <w:noProof/>
+                <w:webHidden/>
+              </w:rPr>
+              <w:tab/>
+            </w:r>
+            <w:r>
+              <w:rPr>
+                <w:noProof/>
+                <w:webHidden/>
+              </w:rPr>
+              <w:fldChar w:fldCharType="begin"/>
+            </w:r>
+            <w:r>
+              <w:rPr>
+                <w:noProof/>
+                <w:webHidden/>
+              </w:rPr>
+              <w:instrText xml:space="preserve"> PAGEREF _Toc468211795 \h </w:instrText>
+            </w:r>
+            <w:r>
+              <w:rPr>
+                <w:noProof/>
+                <w:webHidden/>
+              </w:rPr>
+            </w:r>
+            <w:r>
+              <w:rPr>
+                <w:noProof/>
+                <w:webHidden/>
+              </w:rPr>
+              <w:fldChar w:fldCharType="separate"/>
+            </w:r>
+            <w:r>
+              <w:rPr>
+                <w:noProof/>
+                <w:webHidden/>
+              </w:rPr>
+              <w:t>7</w:t>
+            </w:r>
+            <w:r>
+              <w:rPr>
+                <w:noProof/>
+                <w:webHidden/>
+              </w:rPr>
+              <w:fldChar w:fldCharType="end"/>
+            </w:r>
+          </w:hyperlink>
+        </w:p>
+        <w:p>
+          <w:pPr>
+            <w:pStyle w:val="TOC1"/>
+            <w:tabs>
+              <w:tab w:val="right" w:leader="dot" w:pos="10457"/>
+            </w:tabs>
+            <w:rPr>
+              <w:noProof/>
+            </w:rPr>
+          </w:pPr>
+          <w:hyperlink w:anchor="_Toc468211796" w:history="1">
+            <w:r>
+              <w:rPr>
+                <w:rStyle w:val="Hyperlink"/>
+                <w:noProof/>
+              </w:rPr>
+              <w:t>Bibliography</w:t>
+            </w:r>
+            <w:r>
+              <w:rPr>
+                <w:noProof/>
+                <w:webHidden/>
+              </w:rPr>
+              <w:tab/>
+            </w:r>
+            <w:r>
+              <w:rPr>
+                <w:noProof/>
+                <w:webHidden/>
+              </w:rPr>
+              <w:fldChar w:fldCharType="begin"/>
+            </w:r>
+            <w:r>
+              <w:rPr>
+                <w:noProof/>
+                <w:webHidden/>
+              </w:rPr>
+              <w:instrText xml:space="preserve"> PAGEREF _Toc468211796 \h </w:instrText>
+            </w:r>
+            <w:r>
+              <w:rPr>
+                <w:noProof/>
+                <w:webHidden/>
+              </w:rPr>
+            </w:r>
+            <w:r>
+              <w:rPr>
+                <w:noProof/>
+                <w:webHidden/>
+              </w:rPr>
+              <w:fldChar w:fldCharType="separate"/>
+            </w:r>
+            <w:r>
+              <w:rPr>
+                <w:noProof/>
+                <w:webHidden/>
+              </w:rPr>
+              <w:t>10</w:t>
+            </w:r>
+            <w:r>
+              <w:rPr>
+                <w:noProof/>
+                <w:webHidden/>
+              </w:rPr>
+              <w:fldChar w:fldCharType="end"/>
+            </w:r>
+          </w:hyperlink>
+        </w:p>
+        <w:p>
+          <w:r>
+            <w:rPr>
+              <w:b/>
+              <w:bCs/>
+              <w:noProof/>
+            </w:rPr>
+            <w:fldChar w:fldCharType="end"/>
+          </w:r>
+        </w:p>
+      </w:sdtContent>
+    </w:sdt>
     <w:p>
       <w:pPr>
         <w:pStyle w:val="Heading1"/>
@@ -23,6 +2291,7 @@
           <w:numId w:val="14"/>
         </w:numPr>
       </w:pPr>
+      <w:bookmarkStart w:id="0" w:name="_Toc468211770"/>
       <w:r>
         <w:t xml:space="preserve">What </w:t>
       </w:r>
@@ -37,6 +2306,7 @@
       <w:r>
         <w:t xml:space="preserve"> is</w:t>
       </w:r>
+      <w:bookmarkEnd w:id="0"/>
     </w:p>
     <w:p>
       <w:pPr>
@@ -164,6 +2434,7 @@
         <w:jc w:val="both"/>
       </w:pPr>
       <w:r>
+        <w:lastRenderedPageBreak/>
         <w:t>While HTML structures the document and tells browsers what a certain element’s function is (it is a link to another page? Is it a heading?), CSS gives the browser instructions on how to display a certain element — styling, spacing, colouring, etc.</w:t>
       </w:r>
     </w:p>
@@ -200,12 +2471,38 @@
     </w:p>
     <w:p>
       <w:pPr>
+        <w:pStyle w:val="ListParagraph"/>
+        <w:numPr>
+          <w:ilvl w:val="0"/>
+          <w:numId w:val="30"/>
+        </w:numPr>
+      </w:pPr>
+      <w:r>
+        <w:t xml:space="preserve">Check the Visual Reference: </w:t>
+      </w:r>
+      <w:hyperlink r:id="rId14" w:history="1">
+        <w:r>
+          <w:rPr>
+            <w:rStyle w:val="Hyperlink"/>
+          </w:rPr>
+          <w:t>http://cssreference.io/</w:t>
+        </w:r>
+      </w:hyperlink>
+      <w:r>
+        <w:t xml:space="preserve"> </w:t>
+      </w:r>
+      <w:bookmarkStart w:id="1" w:name="_GoBack"/>
+      <w:bookmarkEnd w:id="1"/>
+    </w:p>
+    <w:p>
+      <w:pPr>
         <w:pStyle w:val="Heading1"/>
         <w:numPr>
           <w:ilvl w:val="0"/>
           <w:numId w:val="14"/>
         </w:numPr>
       </w:pPr>
+      <w:bookmarkStart w:id="2" w:name="_Toc468211771"/>
       <w:r>
         <w:t xml:space="preserve">Structure of a </w:t>
       </w:r>
@@ -215,6 +2512,7 @@
       <w:r>
         <w:t xml:space="preserve"> Rule</w:t>
       </w:r>
+      <w:bookmarkEnd w:id="2"/>
     </w:p>
     <w:p>
       <w:pPr>
@@ -500,12 +2798,14 @@
           <w:numId w:val="14"/>
         </w:numPr>
       </w:pPr>
+      <w:bookmarkStart w:id="3" w:name="_Toc468211772"/>
       <w:r>
         <w:t>Basic types of selector</w:t>
       </w:r>
       <w:r>
         <w:t>s</w:t>
       </w:r>
+      <w:bookmarkEnd w:id="3"/>
     </w:p>
     <w:p>
       <w:pPr>
@@ -518,12 +2818,14 @@
           <w:rStyle w:val="mw-headline"/>
         </w:rPr>
       </w:pPr>
+      <w:bookmarkStart w:id="4" w:name="_Toc468211773"/>
       <w:r>
         <w:rPr>
           <w:rStyle w:val="mw-headline"/>
         </w:rPr>
         <w:t>Element Selector</w:t>
       </w:r>
+      <w:bookmarkEnd w:id="4"/>
     </w:p>
     <w:tbl>
       <w:tblPr>
@@ -592,6 +2894,7 @@
           <w:numId w:val="14"/>
         </w:numPr>
       </w:pPr>
+      <w:bookmarkStart w:id="5" w:name="_Toc468211774"/>
       <w:r>
         <w:rPr>
           <w:rStyle w:val="mw-headline"/>
@@ -604,6 +2907,7 @@
         </w:rPr>
         <w:t>Selector</w:t>
       </w:r>
+      <w:bookmarkEnd w:id="5"/>
     </w:p>
     <w:tbl>
       <w:tblPr>
@@ -643,7 +2947,6 @@
         <w:rPr>
           <w:b/>
         </w:rPr>
-        <w:lastRenderedPageBreak/>
         <w:t>class selector</w:t>
       </w:r>
       <w:r>
@@ -724,12 +3027,14 @@
           <w:numId w:val="14"/>
         </w:numPr>
       </w:pPr>
+      <w:bookmarkStart w:id="6" w:name="_Toc468211775"/>
       <w:r>
         <w:rPr>
           <w:rStyle w:val="mw-headline"/>
         </w:rPr>
         <w:t>ID Selector</w:t>
       </w:r>
+      <w:bookmarkEnd w:id="6"/>
     </w:p>
     <w:tbl>
       <w:tblPr>
@@ -769,6 +3074,7 @@
         <w:rPr>
           <w:b/>
         </w:rPr>
+        <w:lastRenderedPageBreak/>
         <w:t>id selector</w:t>
       </w:r>
       <w:r>
@@ -883,7 +3189,7 @@
                           <pic:cNvPicPr/>
                         </pic:nvPicPr>
                         <pic:blipFill>
-                          <a:blip r:embed="rId14" cstate="print">
+                          <a:blip r:embed="rId15" cstate="print">
                             <a:extLst>
                               <a:ext uri="{28A0092B-C50C-407E-A947-70E740481C1C}">
                                 <a14:useLocalDpi xmlns:a14="http://schemas.microsoft.com/office/drawing/2010/main" val="0"/>
@@ -920,7 +3226,7 @@
             <w:r>
               <w:t xml:space="preserve">Further reading: </w:t>
             </w:r>
-            <w:hyperlink r:id="rId15" w:history="1">
+            <w:hyperlink r:id="rId16" w:history="1">
               <w:r>
                 <w:rPr>
                   <w:rStyle w:val="Hyperlink"/>
@@ -951,7 +3257,7 @@
       <w:r>
         <w:t xml:space="preserve">Open the following JSFiddle: </w:t>
       </w:r>
-      <w:hyperlink r:id="rId16" w:history="1">
+      <w:hyperlink r:id="rId17" w:history="1">
         <w:r>
           <w:rPr>
             <w:rStyle w:val="Hyperlink"/>
@@ -1013,9 +3319,11 @@
           <w:numId w:val="14"/>
         </w:numPr>
       </w:pPr>
+      <w:bookmarkStart w:id="7" w:name="_Toc468211776"/>
       <w:r>
         <w:t>Combining CSS Selectors</w:t>
       </w:r>
+      <w:bookmarkEnd w:id="7"/>
     </w:p>
     <w:p>
       <w:pPr>
@@ -1241,9 +3549,11 @@
           <w:numId w:val="14"/>
         </w:numPr>
       </w:pPr>
+      <w:bookmarkStart w:id="8" w:name="_Toc468211777"/>
       <w:r>
         <w:t>Advanced CSS selectors</w:t>
       </w:r>
+      <w:bookmarkEnd w:id="8"/>
     </w:p>
     <w:p>
       <w:pPr>
@@ -1394,7 +3704,6 @@
           </w:p>
           <w:p>
             <w:r>
-              <w:lastRenderedPageBreak/>
               <w:t>}</w:t>
             </w:r>
           </w:p>
@@ -1414,7 +3723,6 @@
         <w:rPr>
           <w:b/>
         </w:rPr>
-        <w:lastRenderedPageBreak/>
         <w:t>Descendent selectors:</w:t>
       </w:r>
       <w:r>
@@ -1467,6 +3775,7 @@
         <w:rPr>
           <w:b/>
         </w:rPr>
+        <w:lastRenderedPageBreak/>
         <w:t>Adjacent sibling selectors:</w:t>
       </w:r>
       <w:r>
@@ -1686,7 +3995,7 @@
                           <pic:cNvPicPr/>
                         </pic:nvPicPr>
                         <pic:blipFill>
-                          <a:blip r:embed="rId14" cstate="print">
+                          <a:blip r:embed="rId15" cstate="print">
                             <a:extLst>
                               <a:ext uri="{28A0092B-C50C-407E-A947-70E740481C1C}">
                                 <a14:useLocalDpi xmlns:a14="http://schemas.microsoft.com/office/drawing/2010/main" val="0"/>
@@ -1723,7 +4032,7 @@
             <w:r>
               <w:t xml:space="preserve">Further reading: </w:t>
             </w:r>
-            <w:hyperlink r:id="rId17" w:history="1">
+            <w:hyperlink r:id="rId18" w:history="1">
               <w:r>
                 <w:rPr>
                   <w:rStyle w:val="Hyperlink"/>
@@ -1853,12 +4162,14 @@
           <w:numId w:val="14"/>
         </w:numPr>
       </w:pPr>
+      <w:bookmarkStart w:id="9" w:name="_Toc468211778"/>
       <w:r>
         <w:rPr>
           <w:rStyle w:val="mw-headline"/>
         </w:rPr>
         <w:t>Applying CSS to HTML</w:t>
       </w:r>
+      <w:bookmarkEnd w:id="9"/>
     </w:p>
     <w:p>
       <w:pPr>
@@ -1904,7 +4215,6 @@
               <w:ind w:left="0"/>
             </w:pPr>
             <w:r>
-              <w:lastRenderedPageBreak/>
               <w:t>&lt;p style="background:blue; color:white; padding:5px;"&gt;Paragraph&lt;/p&gt;</w:t>
             </w:r>
           </w:p>
@@ -1966,6 +4276,7 @@
           </w:p>
           <w:p>
             <w:r>
+              <w:lastRenderedPageBreak/>
               <w:t xml:space="preserve">  }</w:t>
             </w:r>
           </w:p>
@@ -1987,6 +4298,7 @@
         <w:spacing w:after="160" w:line="259" w:lineRule="auto"/>
       </w:pPr>
       <w:r>
+        <w:lastRenderedPageBreak/>
         <w:t>external files</w:t>
       </w:r>
       <w:r>
@@ -2070,7 +4382,7 @@
                           <pic:cNvPicPr/>
                         </pic:nvPicPr>
                         <pic:blipFill>
-                          <a:blip r:embed="rId14" cstate="print">
+                          <a:blip r:embed="rId15" cstate="print">
                             <a:extLst>
                               <a:ext uri="{28A0092B-C50C-407E-A947-70E740481C1C}">
                                 <a14:useLocalDpi xmlns:a14="http://schemas.microsoft.com/office/drawing/2010/main" val="0"/>
@@ -2107,7 +4419,7 @@
             <w:r>
               <w:t xml:space="preserve">Further reading: </w:t>
             </w:r>
-            <w:hyperlink r:id="rId18" w:history="1">
+            <w:hyperlink r:id="rId19" w:history="1">
               <w:r>
                 <w:rPr>
                   <w:rStyle w:val="Hyperlink"/>
@@ -2177,9 +4489,11 @@
           <w:numId w:val="14"/>
         </w:numPr>
       </w:pPr>
+      <w:bookmarkStart w:id="10" w:name="_Toc468211779"/>
       <w:r>
         <w:t>Inheritance and cascade</w:t>
       </w:r>
+      <w:bookmarkEnd w:id="10"/>
     </w:p>
     <w:p>
       <w:pPr>
@@ -2189,9 +4503,11 @@
           <w:numId w:val="14"/>
         </w:numPr>
       </w:pPr>
+      <w:bookmarkStart w:id="11" w:name="_Toc468211780"/>
       <w:r>
         <w:t>Inheritance</w:t>
       </w:r>
+      <w:bookmarkEnd w:id="11"/>
     </w:p>
     <w:p>
       <w:pPr>
@@ -2237,7 +4553,7 @@
       <w:r>
         <w:t xml:space="preserve">In most cases common sense will tell you which properties are inherited and which aren’t. For CSS3 properties, you'll have to consult the individual CSS3 module specifications, available in the </w:t>
       </w:r>
-      <w:hyperlink r:id="rId19" w:history="1">
+      <w:hyperlink r:id="rId20" w:history="1">
         <w:r>
           <w:rPr>
             <w:rStyle w:val="Hyperlink"/>
@@ -2254,9 +4570,11 @@
           <w:numId w:val="14"/>
         </w:numPr>
       </w:pPr>
+      <w:bookmarkStart w:id="12" w:name="_Toc468211781"/>
       <w:r>
         <w:t>Cascade</w:t>
       </w:r>
+      <w:bookmarkEnd w:id="12"/>
     </w:p>
     <w:p>
       <w:pPr>
@@ -2373,13 +4691,14 @@
           <w:numId w:val="14"/>
         </w:numPr>
       </w:pPr>
+      <w:bookmarkStart w:id="13" w:name="_Toc468211782"/>
       <w:r>
         <w:rPr>
           <w:rStyle w:val="mw-headline"/>
         </w:rPr>
-        <w:lastRenderedPageBreak/>
         <w:t>Importance</w:t>
       </w:r>
+      <w:bookmarkEnd w:id="13"/>
     </w:p>
     <w:p>
       <w:pPr>
@@ -2448,9 +4767,12 @@
           <w:numId w:val="14"/>
         </w:numPr>
       </w:pPr>
-      <w:r>
+      <w:bookmarkStart w:id="14" w:name="_Toc468211783"/>
+      <w:r>
+        <w:lastRenderedPageBreak/>
         <w:t>Specificity</w:t>
       </w:r>
+      <w:bookmarkEnd w:id="14"/>
     </w:p>
     <w:p>
       <w:pPr>
@@ -2472,9 +4794,11 @@
           <w:numId w:val="14"/>
         </w:numPr>
       </w:pPr>
+      <w:bookmarkStart w:id="15" w:name="_Toc468211784"/>
       <w:r>
         <w:t>Source Order</w:t>
       </w:r>
+      <w:bookmarkEnd w:id="15"/>
     </w:p>
     <w:p>
       <w:pPr>
@@ -2534,7 +4858,7 @@
                           <pic:cNvPicPr/>
                         </pic:nvPicPr>
                         <pic:blipFill>
-                          <a:blip r:embed="rId14" cstate="print">
+                          <a:blip r:embed="rId15" cstate="print">
                             <a:extLst>
                               <a:ext uri="{28A0092B-C50C-407E-A947-70E740481C1C}">
                                 <a14:useLocalDpi xmlns:a14="http://schemas.microsoft.com/office/drawing/2010/main" val="0"/>
@@ -2571,7 +4895,7 @@
             <w:r>
               <w:t xml:space="preserve">Further reading: </w:t>
             </w:r>
-            <w:hyperlink r:id="rId20" w:history="1">
+            <w:hyperlink r:id="rId21" w:history="1">
               <w:r>
                 <w:rPr>
                   <w:rStyle w:val="Hyperlink"/>
@@ -2608,7 +4932,7 @@
       <w:r>
         <w:t xml:space="preserve">Open the following JSFiddle: </w:t>
       </w:r>
-      <w:hyperlink r:id="rId21" w:history="1">
+      <w:hyperlink r:id="rId22" w:history="1">
         <w:r>
           <w:rPr>
             <w:rStyle w:val="Hyperlink"/>
@@ -2650,7 +4974,7 @@
       <w:r>
         <w:t xml:space="preserve"> property inherited? Think about it first—would it make sense?—then look up the correct answer in the </w:t>
       </w:r>
-      <w:hyperlink r:id="rId22" w:history="1">
+      <w:hyperlink r:id="rId23" w:history="1">
         <w:r>
           <w:rPr>
             <w:rStyle w:val="Hyperlink"/>
@@ -2670,9 +4994,11 @@
           <w:numId w:val="14"/>
         </w:numPr>
       </w:pPr>
+      <w:bookmarkStart w:id="16" w:name="_Toc468211785"/>
       <w:r>
         <w:t>CSS text styling</w:t>
       </w:r>
+      <w:bookmarkEnd w:id="16"/>
     </w:p>
     <w:p>
       <w:pPr>
@@ -2808,9 +5134,11 @@
           <w:numId w:val="14"/>
         </w:numPr>
       </w:pPr>
+      <w:bookmarkStart w:id="17" w:name="_Toc468211786"/>
       <w:r>
         <w:t>CSS layout model - boxes borders margins padding</w:t>
       </w:r>
+      <w:bookmarkEnd w:id="17"/>
     </w:p>
     <w:p>
       <w:pPr>
@@ -2820,9 +5148,11 @@
           <w:numId w:val="14"/>
         </w:numPr>
       </w:pPr>
+      <w:bookmarkStart w:id="18" w:name="_Toc468211787"/>
       <w:r>
         <w:t>CSS Margin</w:t>
       </w:r>
+      <w:bookmarkEnd w:id="18"/>
     </w:p>
     <w:p>
       <w:pPr>
@@ -2975,7 +5305,6 @@
                 <w:szCs w:val="20"/>
                 <w:highlight w:val="white"/>
               </w:rPr>
-              <w:lastRenderedPageBreak/>
               <w:t xml:space="preserve">    margin-right</w:t>
             </w:r>
             <w:r>
@@ -3277,7 +5606,7 @@
                           <pic:cNvPicPr/>
                         </pic:nvPicPr>
                         <pic:blipFill>
-                          <a:blip r:embed="rId14" cstate="print">
+                          <a:blip r:embed="rId15" cstate="print">
                             <a:extLst>
                               <a:ext uri="{28A0092B-C50C-407E-A947-70E740481C1C}">
                                 <a14:useLocalDpi xmlns:a14="http://schemas.microsoft.com/office/drawing/2010/main" val="0"/>
@@ -3314,7 +5643,7 @@
             <w:r>
               <w:t xml:space="preserve">Further reading: </w:t>
             </w:r>
-            <w:hyperlink r:id="rId23" w:history="1">
+            <w:hyperlink r:id="rId24" w:history="1">
               <w:r>
                 <w:rPr>
                   <w:rStyle w:val="Hyperlink"/>
@@ -3340,12 +5669,14 @@
           <w:numId w:val="14"/>
         </w:numPr>
       </w:pPr>
+      <w:bookmarkStart w:id="19" w:name="_Toc468211788"/>
       <w:r>
         <w:t xml:space="preserve">CSS </w:t>
       </w:r>
       <w:r>
         <w:t>Padding</w:t>
       </w:r>
+      <w:bookmarkEnd w:id="19"/>
     </w:p>
     <w:p>
       <w:pPr>
@@ -3385,7 +5716,7 @@
                     </pic:cNvPicPr>
                   </pic:nvPicPr>
                   <pic:blipFill>
-                    <a:blip r:embed="rId24">
+                    <a:blip r:embed="rId25">
                       <a:extLst>
                         <a:ext uri="{28A0092B-C50C-407E-A947-70E740481C1C}">
                           <a14:useLocalDpi xmlns:a14="http://schemas.microsoft.com/office/drawing/2010/main" val="0"/>
@@ -3462,7 +5793,7 @@
                           <pic:cNvPicPr/>
                         </pic:nvPicPr>
                         <pic:blipFill>
-                          <a:blip r:embed="rId14" cstate="print">
+                          <a:blip r:embed="rId15" cstate="print">
                             <a:extLst>
                               <a:ext uri="{28A0092B-C50C-407E-A947-70E740481C1C}">
                                 <a14:useLocalDpi xmlns:a14="http://schemas.microsoft.com/office/drawing/2010/main" val="0"/>
@@ -3499,7 +5830,7 @@
             <w:r>
               <w:t xml:space="preserve">Further reading: </w:t>
             </w:r>
-            <w:hyperlink r:id="rId25" w:history="1">
+            <w:hyperlink r:id="rId26" w:history="1">
               <w:r>
                 <w:rPr>
                   <w:rStyle w:val="Hyperlink"/>
@@ -3525,9 +5856,11 @@
           <w:numId w:val="14"/>
         </w:numPr>
       </w:pPr>
+      <w:bookmarkStart w:id="20" w:name="_Toc468211789"/>
       <w:r>
         <w:t>CSS Box Model</w:t>
       </w:r>
+      <w:bookmarkEnd w:id="20"/>
     </w:p>
     <w:p>
       <w:pPr>
@@ -3600,7 +5933,7 @@
                           <pic:cNvPicPr/>
                         </pic:nvPicPr>
                         <pic:blipFill>
-                          <a:blip r:embed="rId14" cstate="print">
+                          <a:blip r:embed="rId15" cstate="print">
                             <a:extLst>
                               <a:ext uri="{28A0092B-C50C-407E-A947-70E740481C1C}">
                                 <a14:useLocalDpi xmlns:a14="http://schemas.microsoft.com/office/drawing/2010/main" val="0"/>
@@ -3637,7 +5970,7 @@
             <w:r>
               <w:t xml:space="preserve">Further reading: </w:t>
             </w:r>
-            <w:hyperlink r:id="rId26" w:history="1">
+            <w:hyperlink r:id="rId27" w:history="1">
               <w:r>
                 <w:rPr>
                   <w:rStyle w:val="Hyperlink"/>
@@ -3648,7 +5981,7 @@
             <w:r>
               <w:t xml:space="preserve"> and </w:t>
             </w:r>
-            <w:hyperlink r:id="rId27" w:history="1">
+            <w:hyperlink r:id="rId28" w:history="1">
               <w:r>
                 <w:rPr>
                   <w:rStyle w:val="Hyperlink"/>
@@ -3665,7 +5998,6 @@
         <w:pStyle w:val="Activity"/>
       </w:pPr>
       <w:r>
-        <w:lastRenderedPageBreak/>
         <w:t>Assignment</w:t>
       </w:r>
     </w:p>
@@ -3680,7 +6012,7 @@
       <w:r>
         <w:t xml:space="preserve">Open the JSFiddle </w:t>
       </w:r>
-      <w:hyperlink r:id="rId28" w:history="1">
+      <w:hyperlink r:id="rId29" w:history="1">
         <w:r>
           <w:rPr>
             <w:rStyle w:val="Hyperlink"/>
@@ -3729,12 +6061,14 @@
           <w:iCs w:val="0"/>
         </w:rPr>
       </w:pPr>
+      <w:bookmarkStart w:id="21" w:name="_Toc468211790"/>
       <w:r>
         <w:rPr>
           <w:rStyle w:val="Emphasis"/>
           <w:i w:val="0"/>
           <w:iCs w:val="0"/>
         </w:rPr>
+        <w:lastRenderedPageBreak/>
         <w:t>Styling tables</w:t>
       </w:r>
       <w:r>
@@ -3748,6 +6082,7 @@
         </w:rPr>
         <w:t xml:space="preserve"> forms</w:t>
       </w:r>
+      <w:bookmarkEnd w:id="21"/>
     </w:p>
     <w:tbl>
       <w:tblPr>
@@ -3794,7 +6129,7 @@
                           <pic:cNvPicPr/>
                         </pic:nvPicPr>
                         <pic:blipFill>
-                          <a:blip r:embed="rId14" cstate="print">
+                          <a:blip r:embed="rId15" cstate="print">
                             <a:extLst>
                               <a:ext uri="{28A0092B-C50C-407E-A947-70E740481C1C}">
                                 <a14:useLocalDpi xmlns:a14="http://schemas.microsoft.com/office/drawing/2010/main" val="0"/>
@@ -3831,7 +6166,7 @@
             <w:r>
               <w:t xml:space="preserve">Further reading: </w:t>
             </w:r>
-            <w:hyperlink r:id="rId29" w:anchor="CSS" w:tgtFrame="_blank" w:history="1">
+            <w:hyperlink r:id="rId30" w:anchor="CSS" w:tgtFrame="_blank" w:history="1">
               <w:r>
                 <w:rPr>
                   <w:rStyle w:val="Hyperlink"/>
@@ -3874,6 +6209,7 @@
           <w:iCs w:val="0"/>
         </w:rPr>
       </w:pPr>
+      <w:bookmarkStart w:id="22" w:name="_Toc468211791"/>
       <w:r>
         <w:rPr>
           <w:rStyle w:val="Emphasis"/>
@@ -3882,6 +6218,7 @@
         </w:rPr>
         <w:t>Floats and clearing</w:t>
       </w:r>
+      <w:bookmarkEnd w:id="22"/>
     </w:p>
     <w:p>
       <w:pPr>
@@ -3891,9 +6228,11 @@
           <w:numId w:val="14"/>
         </w:numPr>
       </w:pPr>
+      <w:bookmarkStart w:id="23" w:name="_Toc468211792"/>
       <w:r>
         <w:t>Float</w:t>
       </w:r>
+      <w:bookmarkEnd w:id="23"/>
     </w:p>
     <w:p>
       <w:pPr>
@@ -3982,7 +6321,7 @@
                           <pic:cNvPicPr/>
                         </pic:nvPicPr>
                         <pic:blipFill>
-                          <a:blip r:embed="rId14" cstate="print">
+                          <a:blip r:embed="rId15" cstate="print">
                             <a:extLst>
                               <a:ext uri="{28A0092B-C50C-407E-A947-70E740481C1C}">
                                 <a14:useLocalDpi xmlns:a14="http://schemas.microsoft.com/office/drawing/2010/main" val="0"/>
@@ -4019,7 +6358,7 @@
             <w:r>
               <w:t xml:space="preserve">Further reading: </w:t>
             </w:r>
-            <w:hyperlink r:id="rId30" w:tgtFrame="_blank" w:history="1">
+            <w:hyperlink r:id="rId31" w:tgtFrame="_blank" w:history="1">
               <w:r>
                 <w:rPr>
                   <w:rStyle w:val="Hyperlink"/>
@@ -4044,6 +6383,7 @@
           <w:iCs w:val="0"/>
         </w:rPr>
       </w:pPr>
+      <w:bookmarkStart w:id="24" w:name="_Toc468211793"/>
       <w:r>
         <w:rPr>
           <w:rStyle w:val="Emphasis"/>
@@ -4052,6 +6392,7 @@
         </w:rPr>
         <w:t>Clear</w:t>
       </w:r>
+      <w:bookmarkEnd w:id="24"/>
     </w:p>
     <w:p>
       <w:pPr>
@@ -4106,6 +6447,7 @@
           <w:numId w:val="14"/>
         </w:numPr>
       </w:pPr>
+      <w:bookmarkStart w:id="25" w:name="_Toc468211794"/>
       <w:r>
         <w:rPr>
           <w:rStyle w:val="Emphasis"/>
@@ -4138,6 +6480,7 @@
         </w:rPr>
         <w:t>absolute and fixed positioning</w:t>
       </w:r>
+      <w:bookmarkEnd w:id="25"/>
     </w:p>
     <w:tbl>
       <w:tblPr>
@@ -4184,7 +6527,7 @@
                           <pic:cNvPicPr/>
                         </pic:nvPicPr>
                         <pic:blipFill>
-                          <a:blip r:embed="rId14" cstate="print">
+                          <a:blip r:embed="rId15" cstate="print">
                             <a:extLst>
                               <a:ext uri="{28A0092B-C50C-407E-A947-70E740481C1C}">
                                 <a14:useLocalDpi xmlns:a14="http://schemas.microsoft.com/office/drawing/2010/main" val="0"/>
@@ -4221,7 +6564,7 @@
             <w:r>
               <w:t xml:space="preserve">Further reading: </w:t>
             </w:r>
-            <w:hyperlink r:id="rId31" w:anchor="CSS" w:tgtFrame="_blank" w:history="1">
+            <w:hyperlink r:id="rId32" w:anchor="CSS" w:tgtFrame="_blank" w:history="1">
               <w:r>
                 <w:rPr>
                   <w:rStyle w:val="Hyperlink"/>
@@ -4257,11 +6600,13 @@
           <w:numId w:val="14"/>
         </w:numPr>
       </w:pPr>
-      <w:bookmarkStart w:id="1" w:name="_Toc463472980"/>
+      <w:bookmarkStart w:id="26" w:name="_Toc463472980"/>
+      <w:bookmarkStart w:id="27" w:name="_Toc468211795"/>
       <w:r>
         <w:t>Twitter Bootstrap</w:t>
       </w:r>
-      <w:bookmarkEnd w:id="1"/>
+      <w:bookmarkEnd w:id="26"/>
+      <w:bookmarkEnd w:id="27"/>
     </w:p>
     <w:tbl>
       <w:tblPr>
@@ -4308,7 +6653,7 @@
                           <pic:cNvPicPr/>
                         </pic:nvPicPr>
                         <pic:blipFill>
-                          <a:blip r:embed="rId32" cstate="print">
+                          <a:blip r:embed="rId33" cstate="print">
                             <a:extLst>
                               <a:ext uri="{28A0092B-C50C-407E-A947-70E740481C1C}">
                                 <a14:useLocalDpi xmlns:a14="http://schemas.microsoft.com/office/drawing/2010/main" val="0"/>
@@ -4373,7 +6718,7 @@
       <w:r>
         <w:t xml:space="preserve">Available at: </w:t>
       </w:r>
-      <w:hyperlink r:id="rId33" w:history="1">
+      <w:hyperlink r:id="rId34" w:history="1">
         <w:r>
           <w:rPr>
             <w:rStyle w:val="Hyperlink"/>
@@ -4622,7 +6967,6 @@
                 <w:szCs w:val="20"/>
                 <w:highlight w:val="white"/>
               </w:rPr>
-              <w:lastRenderedPageBreak/>
               <w:t>&lt;/head&gt;</w:t>
             </w:r>
           </w:p>
@@ -4921,6 +7265,7 @@
                 <w:szCs w:val="20"/>
                 <w:highlight w:val="white"/>
               </w:rPr>
+              <w:lastRenderedPageBreak/>
               <w:tab/>
             </w:r>
             <w:r>
@@ -7716,7 +10061,7 @@
                           <pic:cNvPicPr/>
                         </pic:nvPicPr>
                         <pic:blipFill>
-                          <a:blip r:embed="rId34" cstate="print">
+                          <a:blip r:embed="rId35" cstate="print">
                             <a:extLst>
                               <a:ext uri="{28A0092B-C50C-407E-A947-70E740481C1C}">
                                 <a14:useLocalDpi xmlns:a14="http://schemas.microsoft.com/office/drawing/2010/main" val="0"/>
@@ -7753,7 +10098,7 @@
             <w:r>
               <w:t xml:space="preserve">If you don’t know the meaning of a specific CSS property, you can always search it on </w:t>
             </w:r>
-            <w:hyperlink r:id="rId35" w:history="1">
+            <w:hyperlink r:id="rId36" w:history="1">
               <w:r>
                 <w:rPr>
                   <w:rStyle w:val="Hyperlink"/>
@@ -8064,7 +10409,6 @@
                 <w:szCs w:val="20"/>
                 <w:highlight w:val="white"/>
               </w:rPr>
-              <w:lastRenderedPageBreak/>
               <w:t>}</w:t>
             </w:r>
           </w:p>
@@ -8310,6 +10654,7 @@
                 <w:szCs w:val="20"/>
                 <w:highlight w:val="white"/>
               </w:rPr>
+              <w:lastRenderedPageBreak/>
               <w:tab/>
               <w:t>padding</w:t>
             </w:r>
@@ -10079,7 +12424,6 @@
                 <w:szCs w:val="20"/>
                 <w:highlight w:val="white"/>
               </w:rPr>
-              <w:lastRenderedPageBreak/>
               <w:t>}</w:t>
             </w:r>
           </w:p>
@@ -10325,6 +12669,7 @@
                 <w:szCs w:val="20"/>
                 <w:highlight w:val="white"/>
               </w:rPr>
+              <w:lastRenderedPageBreak/>
               <w:tab/>
               <w:t>width</w:t>
             </w:r>
@@ -11287,7 +13632,7 @@
                     <pic:cNvPicPr/>
                   </pic:nvPicPr>
                   <pic:blipFill>
-                    <a:blip r:embed="rId36"/>
+                    <a:blip r:embed="rId37"/>
                     <a:stretch>
                       <a:fillRect/>
                     </a:stretch>
@@ -11312,13 +13657,16 @@
       <w:pPr>
         <w:pStyle w:val="Heading1"/>
       </w:pPr>
+      <w:bookmarkStart w:id="28" w:name="_Toc468211796"/>
       <w:r>
         <w:t>Bibliography</w:t>
       </w:r>
+      <w:bookmarkEnd w:id="28"/>
     </w:p>
     <w:p>
       <w:pPr>
         <w:pStyle w:val="Bibliography"/>
+        <w:jc w:val="both"/>
         <w:rPr>
           <w:rFonts w:ascii="Times New Roman" w:hAnsi="Times New Roman" w:cs="Times New Roman"/>
           <w:sz w:val="24"/>
@@ -11368,6 +13716,7 @@
     <w:p>
       <w:pPr>
         <w:pStyle w:val="Bibliography"/>
+        <w:jc w:val="both"/>
         <w:rPr>
           <w:rFonts w:ascii="Times New Roman" w:hAnsi="Times New Roman" w:cs="Times New Roman"/>
           <w:sz w:val="24"/>
@@ -11392,6 +13741,7 @@
     <w:p>
       <w:pPr>
         <w:pStyle w:val="Bibliography"/>
+        <w:jc w:val="both"/>
         <w:rPr>
           <w:rFonts w:ascii="Times New Roman" w:hAnsi="Times New Roman" w:cs="Times New Roman"/>
           <w:sz w:val="24"/>
@@ -11432,6 +13782,7 @@
     <w:p>
       <w:pPr>
         <w:pStyle w:val="Bibliography"/>
+        <w:jc w:val="both"/>
         <w:rPr>
           <w:rFonts w:ascii="Times New Roman" w:hAnsi="Times New Roman" w:cs="Times New Roman"/>
           <w:sz w:val="24"/>
@@ -11482,9 +13833,9 @@
     <w:p/>
     <w:p/>
     <w:sectPr>
-      <w:headerReference w:type="default" r:id="rId37"/>
-      <w:footerReference w:type="default" r:id="rId38"/>
-      <w:footerReference w:type="first" r:id="rId39"/>
+      <w:headerReference w:type="default" r:id="rId38"/>
+      <w:footerReference w:type="default" r:id="rId39"/>
+      <w:footerReference w:type="first" r:id="rId40"/>
       <w:pgSz w:w="11907" w:h="16839" w:code="9"/>
       <w:pgMar w:top="720" w:right="720" w:bottom="720" w:left="720" w:header="720" w:footer="720" w:gutter="0"/>
       <w:cols w:space="720"/>
@@ -15744,6 +18095,7 @@
     <w:lsdException w:name="HTML Sample" w:semiHidden="1" w:unhideWhenUsed="1"/>
     <w:lsdException w:name="HTML Typewriter" w:semiHidden="1" w:unhideWhenUsed="1"/>
     <w:lsdException w:name="HTML Variable" w:semiHidden="1" w:unhideWhenUsed="1"/>
+    <w:lsdException w:name="Normal Table" w:semiHidden="1" w:unhideWhenUsed="1"/>
     <w:lsdException w:name="annotation subject" w:semiHidden="1" w:unhideWhenUsed="1"/>
     <w:lsdException w:name="No List" w:semiHidden="1" w:unhideWhenUsed="1"/>
     <w:lsdException w:name="Outline List 1" w:semiHidden="1" w:unhideWhenUsed="1"/>
@@ -15790,8 +18142,10 @@
     <w:lsdException w:name="Table Subtle 2" w:semiHidden="1" w:unhideWhenUsed="1"/>
     <w:lsdException w:name="Table Web 1" w:semiHidden="1" w:unhideWhenUsed="1"/>
     <w:lsdException w:name="Table Web 2" w:semiHidden="1" w:unhideWhenUsed="1"/>
+    <w:lsdException w:name="Table Web 3" w:semiHidden="1" w:unhideWhenUsed="1"/>
     <w:lsdException w:name="Balloon Text" w:semiHidden="1" w:unhideWhenUsed="1"/>
     <w:lsdException w:name="Table Grid" w:uiPriority="59"/>
+    <w:lsdException w:name="Table Theme" w:semiHidden="1" w:unhideWhenUsed="1"/>
     <w:lsdException w:name="Placeholder Text" w:semiHidden="1"/>
     <w:lsdException w:name="No Spacing" w:uiPriority="1" w:qFormat="1"/>
     <w:lsdException w:name="Light Shading" w:uiPriority="60"/>
@@ -17322,7 +19676,7 @@
 </file>
 
 <file path=customXml/itemProps1.xml><?xml version="1.0" encoding="utf-8"?>
-<ds:datastoreItem xmlns:ds="http://schemas.openxmlformats.org/officeDocument/2006/customXml" ds:itemID="{79BBE576-58BE-4364-9AA8-A1118C899467}">
+<ds:datastoreItem xmlns:ds="http://schemas.openxmlformats.org/officeDocument/2006/customXml" ds:itemID="{671A6ED0-AEA4-4128-B832-02CF7280F41F}">
   <ds:schemaRefs>
     <ds:schemaRef ds:uri="http://schemas.openxmlformats.org/officeDocument/2006/bibliography"/>
   </ds:schemaRefs>
